--- a/WorkSpace/Dorin/Car_song_state/Documentation/SAEA_Irimia_Petru-Dorin.docx
+++ b/WorkSpace/Dorin/Car_song_state/Documentation/SAEA_Irimia_Petru-Dorin.docx
@@ -142,8 +142,9 @@
         </w:rPr>
       </w:pPr>
     </w:p>
-    <w:p xmlns:wp14="http://schemas.microsoft.com/office/word/2010/wordml" wp14:textId="10CA4C9F">
-      <w:pPr>
+    <w:p>
+      <w:pPr>
+        <w:ind w:firstLine="708"/>
         <w:jc w:val="both"/>
       </w:pPr>
       <w:r>
@@ -255,11 +256,16 @@
     </w:p>
     <w:p>
       <w:pPr>
+        <w:ind w:firstLine="708"/>
         <w:jc w:val="both"/>
       </w:pPr>
       <w:r>
         <w:rPr/>
-        <w:t xml:space="preserve">Pentru realizarea circuitului am folosit un microcontroler PIC16F887, 5 butoane, </w:t>
+        <w:t xml:space="preserve">La </w:t>
+      </w:r>
+      <w:r>
+        <w:rPr/>
+        <w:t xml:space="preserve">realizarea circuitului am folosit un microcontroler PIC16F887, 5 butoane, </w:t>
       </w:r>
       <w:r>
         <w:rPr/>
@@ -344,64 +350,135 @@
       <w:r>
         <w:rPr/>
         <w:t xml:space="preserve">. </w:t>
+      </w:r>
+      <w:r>
+        <w:rPr/>
+        <w:t xml:space="preserve">Pentru configurarea butoanelor am setat portul B ca intrare </w:t>
+      </w:r>
+      <w:r>
+        <w:rPr/>
+        <w:t>ş</w:t>
+      </w:r>
+      <w:r>
+        <w:rPr/>
+        <w:t>i</w:t>
+      </w:r>
+      <w:r>
+        <w:rPr/>
+        <w:t xml:space="preserve"> </w:t>
+      </w:r>
+      <w:r>
+        <w:rPr/>
+        <w:t>citirea acestuia s</w:t>
+      </w:r>
+      <w:r>
+        <w:rPr/>
+        <w:t>ă</w:t>
+      </w:r>
+      <w:r>
+        <w:rPr/>
+        <w:t xml:space="preserve"> fie digital</w:t>
+      </w:r>
+      <w:r>
+        <w:rPr/>
+        <w:t>ă</w:t>
+      </w:r>
+      <w:r>
+        <w:rPr/>
+        <w:t xml:space="preserve">. De asemenea am dezactivat rezistentele </w:t>
+      </w:r>
+      <w:r>
+        <w:rPr/>
+        <w:t>pull-up</w:t>
+      </w:r>
+      <w:r>
+        <w:rPr/>
+        <w:t xml:space="preserve"> aferente portului B.</w:t>
+      </w:r>
+      <w:r>
+        <w:rPr/>
+        <w:t xml:space="preserve"> Bu</w:t>
+      </w:r>
+      <w:r>
+        <w:rPr/>
+        <w:t xml:space="preserve">toanele </w:t>
+      </w:r>
+      <w:r>
+        <w:rPr/>
+        <w:t>sunt denumite astfel:</w:t>
       </w:r>
     </w:p>
     <w:p>
       <w:pPr>
+        <w:pStyle w:val="ListParagraph"/>
+        <w:numPr>
+          <w:ilvl w:val="0"/>
+          <w:numId w:val="6"/>
+        </w:numPr>
         <w:jc w:val="both"/>
-      </w:pPr>
-      <w:r>
-        <w:rPr/>
-        <w:t xml:space="preserve">Pentru configurarea butoanelor am setat portul B ca intrare </w:t>
-      </w:r>
-      <w:r>
-        <w:rPr/>
-        <w:t>ş</w:t>
-      </w:r>
-      <w:r>
-        <w:rPr/>
-        <w:t>i</w:t>
-      </w:r>
-      <w:r>
-        <w:rPr/>
-        <w:t xml:space="preserve"> </w:t>
-      </w:r>
-      <w:r>
-        <w:rPr/>
-        <w:t>citirea acestuia s</w:t>
-      </w:r>
-      <w:r>
-        <w:rPr/>
-        <w:t>ă</w:t>
-      </w:r>
-      <w:r>
-        <w:rPr/>
-        <w:t xml:space="preserve"> fie digital</w:t>
-      </w:r>
-      <w:r>
-        <w:rPr/>
-        <w:t>ă</w:t>
-      </w:r>
-      <w:r>
-        <w:rPr/>
-        <w:t xml:space="preserve">. De asemenea am dezactivat rezistentele </w:t>
-      </w:r>
-      <w:r>
-        <w:rPr/>
-        <w:t>pull-up</w:t>
-      </w:r>
-      <w:r>
-        <w:rPr/>
-        <w:t xml:space="preserve"> aferente portului B.</w:t>
+        <w:rPr/>
+      </w:pPr>
+      <w:r>
+        <w:rPr/>
+        <w:t xml:space="preserve">Pentru </w:t>
+      </w:r>
+      <w:r>
+        <w:rPr/>
+        <w:t>c</w:t>
+      </w:r>
+      <w:r>
+        <w:rPr/>
+        <w:t>ontrolul</w:t>
+      </w:r>
+      <w:r>
+        <w:rPr/>
+        <w:t xml:space="preserve"> portierelor DOOR_SENSOR, conectat la RB3;</w:t>
       </w:r>
     </w:p>
     <w:p>
       <w:pPr>
+        <w:pStyle w:val="ListParagraph"/>
+        <w:numPr>
+          <w:ilvl w:val="0"/>
+          <w:numId w:val="6"/>
+        </w:numPr>
         <w:jc w:val="both"/>
-      </w:pPr>
-      <w:r>
-        <w:rPr/>
-        <w:t xml:space="preserve">Pentru configurarea LED-urilor am setat portul A ca </w:t>
+        <w:rPr/>
+      </w:pPr>
+      <w:r>
+        <w:rPr/>
+        <w:t>Pentru prima pozi</w:t>
+      </w:r>
+      <w:r>
+        <w:rPr/>
+        <w:t>ţ</w:t>
+      </w:r>
+      <w:r>
+        <w:rPr/>
+        <w:t>ie a contactului KLEM15_SENSOR, conectat la RB4;</w:t>
+      </w:r>
+    </w:p>
+    <w:p>
+      <w:pPr>
+        <w:pStyle w:val="ListParagraph"/>
+        <w:numPr>
+          <w:ilvl w:val="0"/>
+          <w:numId w:val="6"/>
+        </w:numPr>
+        <w:jc w:val="both"/>
+        <w:rPr/>
+      </w:pPr>
+      <w:r>
+        <w:rPr/>
+        <w:t xml:space="preserve">Pentru a doua </w:t>
+      </w:r>
+      <w:r>
+        <w:rPr/>
+        <w:t>pozi</w:t>
+      </w:r>
+      <w:r>
+        <w:rPr/>
+        <w:t>ţ</w:t>
       </w:r>
       <w:r>
         <w:rPr/>
@@ -409,6 +486,93 @@
       </w:r>
       <w:r>
         <w:rPr/>
+        <w:t xml:space="preserve"> a contactului KLEM31_SENSOR, conectat la RB5;</w:t>
+      </w:r>
+    </w:p>
+    <w:p>
+      <w:pPr>
+        <w:pStyle w:val="ListParagraph"/>
+        <w:numPr>
+          <w:ilvl w:val="0"/>
+          <w:numId w:val="6"/>
+        </w:numPr>
+        <w:jc w:val="both"/>
+        <w:rPr/>
+      </w:pPr>
+      <w:r>
+        <w:rPr/>
+        <w:t xml:space="preserve">Pentru prezenta centurii de </w:t>
+      </w:r>
+      <w:r>
+        <w:rPr/>
+        <w:t>sigurant</w:t>
+      </w:r>
+      <w:r>
+        <w:rPr/>
+        <w:t>ă</w:t>
+      </w:r>
+      <w:r>
+        <w:rPr/>
+        <w:t xml:space="preserve"> BELT_SENSOR, conectat la RB6;</w:t>
+      </w:r>
+    </w:p>
+    <w:p>
+      <w:pPr>
+        <w:pStyle w:val="ListParagraph"/>
+        <w:numPr>
+          <w:ilvl w:val="0"/>
+          <w:numId w:val="6"/>
+        </w:numPr>
+        <w:jc w:val="both"/>
+        <w:rPr/>
+      </w:pPr>
+      <w:r>
+        <w:rPr/>
+        <w:t>Pentru starea farurilor LIGHT_SENSOR, conectat la RB7;</w:t>
+      </w:r>
+    </w:p>
+    <w:p>
+      <w:pPr>
+        <w:jc w:val="both"/>
+      </w:pPr>
+      <w:r>
+        <w:rPr/>
+        <w:t>C</w:t>
+      </w:r>
+      <w:r>
+        <w:rPr/>
+        <w:t xml:space="preserve">onfigurarea LED-urilor </w:t>
+      </w:r>
+      <w:r>
+        <w:rPr/>
+        <w:t>s-a efectuat prin setarea portul</w:t>
+      </w:r>
+      <w:r>
+        <w:rPr/>
+        <w:t>ui</w:t>
+      </w:r>
+      <w:r>
+        <w:rPr/>
+        <w:t xml:space="preserve"> A c</w:t>
+      </w:r>
+      <w:r>
+        <w:rPr/>
+        <w:t>a</w:t>
+      </w:r>
+      <w:r>
+        <w:rPr/>
+        <w:t xml:space="preserve"> </w:t>
+      </w:r>
+      <w:r>
+        <w:rPr/>
+        <w:t>i</w:t>
+      </w:r>
+      <w:r>
+        <w:rPr/>
+        <w:t>e</w:t>
+      </w:r>
+      <w:r>
+        <w:rPr/>
         <w:t>ş</w:t>
       </w:r>
       <w:r>
@@ -429,11 +593,19 @@
       </w:r>
       <w:r>
         <w:rPr/>
-        <w:t xml:space="preserve"> am dezactivat </w:t>
-      </w:r>
-      <w:r>
-        <w:rPr/>
-        <w:t>func</w:t>
+        <w:t xml:space="preserve"> am dez</w:t>
+      </w:r>
+      <w:r>
+        <w:rPr/>
+        <w:t xml:space="preserve">activat </w:t>
+      </w:r>
+      <w:r>
+        <w:rPr/>
+        <w:t>f</w:t>
+      </w:r>
+      <w:r>
+        <w:rPr/>
+        <w:t>unc</w:t>
       </w:r>
       <w:r>
         <w:rPr/>
@@ -446,6 +618,91 @@
       <w:r>
         <w:rPr/>
         <w:t xml:space="preserve"> analogice.</w:t>
+      </w:r>
+    </w:p>
+    <w:p>
+      <w:pPr>
+        <w:pStyle w:val="ListParagraph"/>
+        <w:numPr>
+          <w:ilvl w:val="0"/>
+          <w:numId w:val="7"/>
+        </w:numPr>
+        <w:jc w:val="both"/>
+        <w:rPr/>
+      </w:pPr>
+      <w:r>
+        <w:rPr/>
+        <w:t>LED prezent</w:t>
+      </w:r>
+      <w:r>
+        <w:rPr/>
+        <w:t>ă</w:t>
+      </w:r>
+      <w:r>
+        <w:rPr/>
+        <w:t xml:space="preserve"> portier</w:t>
+      </w:r>
+      <w:r>
+        <w:rPr/>
+        <w:t>ă</w:t>
+      </w:r>
+      <w:r>
+        <w:rPr/>
+        <w:t xml:space="preserve"> deschis</w:t>
+      </w:r>
+      <w:r>
+        <w:rPr/>
+        <w:t>ă</w:t>
+      </w:r>
+      <w:r>
+        <w:rPr/>
+        <w:t xml:space="preserve"> DOOR_LIGHT, conectat la RA0;</w:t>
+      </w:r>
+    </w:p>
+    <w:p>
+      <w:pPr>
+        <w:pStyle w:val="ListParagraph"/>
+        <w:numPr>
+          <w:ilvl w:val="0"/>
+          <w:numId w:val="7"/>
+        </w:numPr>
+        <w:jc w:val="both"/>
+        <w:rPr/>
+      </w:pPr>
+      <w:r>
+        <w:rPr/>
+        <w:t>LED avertizare lips</w:t>
+      </w:r>
+      <w:r>
+        <w:rPr/>
+        <w:t>ă</w:t>
+      </w:r>
+      <w:r>
+        <w:rPr/>
+        <w:t xml:space="preserve"> centur</w:t>
+      </w:r>
+      <w:r>
+        <w:rPr/>
+        <w:t>ă</w:t>
+      </w:r>
+      <w:r>
+        <w:rPr/>
+        <w:t xml:space="preserve"> BELT_LIGHT, conectat la RA1;</w:t>
+      </w:r>
+    </w:p>
+    <w:p>
+      <w:pPr>
+        <w:pStyle w:val="ListParagraph"/>
+        <w:numPr>
+          <w:ilvl w:val="0"/>
+          <w:numId w:val="7"/>
+        </w:numPr>
+        <w:jc w:val="both"/>
+        <w:rPr/>
+      </w:pPr>
+      <w:r>
+        <w:rPr/>
+        <w:t>LED avertizare lumini LIGHTS_LIGHT, conectat la RA2;</w:t>
       </w:r>
     </w:p>
     <w:p>
@@ -1350,7 +1607,7 @@
     <w:p>
       <w:pPr>
         <w:pStyle w:val="Normal"/>
-        <w:ind w:left="0"/>
+        <w:ind w:left="0" w:firstLine="708"/>
         <w:jc w:val="both"/>
         <w:rPr>
           <w:vertAlign w:val="baseline"/>
@@ -1746,665 +2003,6 @@
     </w:p>
     <w:p>
       <w:pPr>
-        <w:shd w:val="clear" w:color="auto" w:fill="1F1F1F"/>
-        <w:spacing w:before="0" w:beforeAutospacing="off" w:after="0" w:afterAutospacing="off" w:line="285" w:lineRule="auto"/>
-      </w:pPr>
-      <w:r>
-        <w:rPr>
-          <w:rFonts w:ascii="Consolas" w:hAnsi="Consolas" w:eastAsia="Consolas" w:cs="Consolas"/>
-          <w:b w:val="0"/>
-          <w:bCs w:val="0"/>
-          <w:noProof w:val="0"/>
-          <w:color w:val="C586C0"/>
-          <w:sz w:val="21"/>
-          <w:szCs w:val="21"/>
-          <w:lang w:val="ro-RO"/>
-        </w:rPr>
-        <w:t>if</w:t>
-      </w:r>
-      <w:r>
-        <w:rPr>
-          <w:rFonts w:ascii="Consolas" w:hAnsi="Consolas" w:eastAsia="Consolas" w:cs="Consolas"/>
-          <w:b w:val="0"/>
-          <w:bCs w:val="0"/>
-          <w:noProof w:val="0"/>
-          <w:color w:val="CCCCCC"/>
-          <w:sz w:val="21"/>
-          <w:szCs w:val="21"/>
-          <w:lang w:val="ro-RO"/>
-        </w:rPr>
-        <w:t xml:space="preserve"> (</w:t>
-      </w:r>
-      <w:r>
-        <w:rPr>
-          <w:rFonts w:ascii="Consolas" w:hAnsi="Consolas" w:eastAsia="Consolas" w:cs="Consolas"/>
-          <w:b w:val="0"/>
-          <w:bCs w:val="0"/>
-          <w:noProof w:val="0"/>
-          <w:color w:val="9CDCFE"/>
-          <w:sz w:val="21"/>
-          <w:szCs w:val="21"/>
-          <w:lang w:val="ro-RO"/>
-        </w:rPr>
-        <w:t>INTCONbits</w:t>
-      </w:r>
-      <w:r>
-        <w:rPr>
-          <w:rFonts w:ascii="Consolas" w:hAnsi="Consolas" w:eastAsia="Consolas" w:cs="Consolas"/>
-          <w:b w:val="0"/>
-          <w:bCs w:val="0"/>
-          <w:noProof w:val="0"/>
-          <w:color w:val="CCCCCC"/>
-          <w:sz w:val="21"/>
-          <w:szCs w:val="21"/>
-          <w:lang w:val="ro-RO"/>
-        </w:rPr>
-        <w:t>.</w:t>
-      </w:r>
-      <w:r>
-        <w:rPr>
-          <w:rFonts w:ascii="Consolas" w:hAnsi="Consolas" w:eastAsia="Consolas" w:cs="Consolas"/>
-          <w:b w:val="0"/>
-          <w:bCs w:val="0"/>
-          <w:noProof w:val="0"/>
-          <w:color w:val="9CDCFE"/>
-          <w:sz w:val="21"/>
-          <w:szCs w:val="21"/>
-          <w:lang w:val="ro-RO"/>
-        </w:rPr>
-        <w:t>TMR0IF</w:t>
-      </w:r>
-      <w:r>
-        <w:rPr>
-          <w:rFonts w:ascii="Consolas" w:hAnsi="Consolas" w:eastAsia="Consolas" w:cs="Consolas"/>
-          <w:b w:val="0"/>
-          <w:bCs w:val="0"/>
-          <w:noProof w:val="0"/>
-          <w:color w:val="CCCCCC"/>
-          <w:sz w:val="21"/>
-          <w:szCs w:val="21"/>
-          <w:lang w:val="ro-RO"/>
-        </w:rPr>
-        <w:t>) {</w:t>
-      </w:r>
-      <w:r>
-        <w:rPr>
-          <w:rFonts w:ascii="Consolas" w:hAnsi="Consolas" w:eastAsia="Consolas" w:cs="Consolas"/>
-          <w:b w:val="0"/>
-          <w:bCs w:val="0"/>
-          <w:noProof w:val="0"/>
-          <w:color w:val="6A9955"/>
-          <w:sz w:val="21"/>
-          <w:szCs w:val="21"/>
-          <w:lang w:val="ro-RO"/>
-        </w:rPr>
-        <w:t xml:space="preserve">        // Verifică flag-ul de întrerupere Timer0</w:t>
-      </w:r>
-    </w:p>
-    <w:p>
-      <w:pPr>
-        <w:shd w:val="clear" w:color="auto" w:fill="1F1F1F"/>
-        <w:spacing w:before="0" w:beforeAutospacing="off" w:after="0" w:afterAutospacing="off" w:line="285" w:lineRule="auto"/>
-      </w:pPr>
-      <w:r>
-        <w:rPr>
-          <w:rFonts w:ascii="Consolas" w:hAnsi="Consolas" w:eastAsia="Consolas" w:cs="Consolas"/>
-          <w:b w:val="0"/>
-          <w:bCs w:val="0"/>
-          <w:noProof w:val="0"/>
-          <w:color w:val="CCCCCC"/>
-          <w:sz w:val="21"/>
-          <w:szCs w:val="21"/>
-          <w:lang w:val="ro-RO"/>
-        </w:rPr>
-        <w:t xml:space="preserve">        TMR0 </w:t>
-      </w:r>
-      <w:r>
-        <w:rPr>
-          <w:rFonts w:ascii="Consolas" w:hAnsi="Consolas" w:eastAsia="Consolas" w:cs="Consolas"/>
-          <w:b w:val="0"/>
-          <w:bCs w:val="0"/>
-          <w:noProof w:val="0"/>
-          <w:color w:val="D4D4D4"/>
-          <w:sz w:val="21"/>
-          <w:szCs w:val="21"/>
-          <w:lang w:val="ro-RO"/>
-        </w:rPr>
-        <w:t>=</w:t>
-      </w:r>
-      <w:r>
-        <w:rPr>
-          <w:rFonts w:ascii="Consolas" w:hAnsi="Consolas" w:eastAsia="Consolas" w:cs="Consolas"/>
-          <w:b w:val="0"/>
-          <w:bCs w:val="0"/>
-          <w:noProof w:val="0"/>
-          <w:color w:val="CCCCCC"/>
-          <w:sz w:val="21"/>
-          <w:szCs w:val="21"/>
-          <w:lang w:val="ro-RO"/>
-        </w:rPr>
-        <w:t xml:space="preserve"> </w:t>
-      </w:r>
-      <w:r>
-        <w:rPr>
-          <w:rFonts w:ascii="Consolas" w:hAnsi="Consolas" w:eastAsia="Consolas" w:cs="Consolas"/>
-          <w:b w:val="0"/>
-          <w:bCs w:val="0"/>
-          <w:noProof w:val="0"/>
-          <w:color w:val="B5CEA8"/>
-          <w:sz w:val="21"/>
-          <w:szCs w:val="21"/>
-          <w:lang w:val="ro-RO"/>
-        </w:rPr>
-        <w:t>6</w:t>
-      </w:r>
-      <w:r>
-        <w:rPr>
-          <w:rFonts w:ascii="Consolas" w:hAnsi="Consolas" w:eastAsia="Consolas" w:cs="Consolas"/>
-          <w:b w:val="0"/>
-          <w:bCs w:val="0"/>
-          <w:noProof w:val="0"/>
-          <w:color w:val="CCCCCC"/>
-          <w:sz w:val="21"/>
-          <w:szCs w:val="21"/>
-          <w:lang w:val="ro-RO"/>
-        </w:rPr>
-        <w:t>;</w:t>
-      </w:r>
-      <w:r>
-        <w:rPr>
-          <w:rFonts w:ascii="Consolas" w:hAnsi="Consolas" w:eastAsia="Consolas" w:cs="Consolas"/>
-          <w:b w:val="0"/>
-          <w:bCs w:val="0"/>
-          <w:noProof w:val="0"/>
-          <w:color w:val="6A9955"/>
-          <w:sz w:val="21"/>
-          <w:szCs w:val="21"/>
-          <w:lang w:val="ro-RO"/>
-        </w:rPr>
-        <w:t xml:space="preserve">                   // Reîncarcă Timer0</w:t>
-      </w:r>
-    </w:p>
-    <w:p>
-      <w:pPr>
-        <w:shd w:val="clear" w:color="auto" w:fill="1F1F1F"/>
-        <w:spacing w:before="0" w:beforeAutospacing="off" w:after="0" w:afterAutospacing="off" w:line="285" w:lineRule="auto"/>
-      </w:pPr>
-      <w:r>
-        <w:rPr>
-          <w:rFonts w:ascii="Consolas" w:hAnsi="Consolas" w:eastAsia="Consolas" w:cs="Consolas"/>
-          <w:b w:val="0"/>
-          <w:bCs w:val="0"/>
-          <w:noProof w:val="0"/>
-          <w:color w:val="CCCCCC"/>
-          <w:sz w:val="21"/>
-          <w:szCs w:val="21"/>
-          <w:lang w:val="ro-RO"/>
-        </w:rPr>
-        <w:t xml:space="preserve">        overflow_count</w:t>
-      </w:r>
-      <w:r>
-        <w:rPr>
-          <w:rFonts w:ascii="Consolas" w:hAnsi="Consolas" w:eastAsia="Consolas" w:cs="Consolas"/>
-          <w:b w:val="0"/>
-          <w:bCs w:val="0"/>
-          <w:noProof w:val="0"/>
-          <w:color w:val="D4D4D4"/>
-          <w:sz w:val="21"/>
-          <w:szCs w:val="21"/>
-          <w:lang w:val="ro-RO"/>
-        </w:rPr>
-        <w:t>++</w:t>
-      </w:r>
-      <w:r>
-        <w:rPr>
-          <w:rFonts w:ascii="Consolas" w:hAnsi="Consolas" w:eastAsia="Consolas" w:cs="Consolas"/>
-          <w:b w:val="0"/>
-          <w:bCs w:val="0"/>
-          <w:noProof w:val="0"/>
-          <w:color w:val="CCCCCC"/>
-          <w:sz w:val="21"/>
-          <w:szCs w:val="21"/>
-          <w:lang w:val="ro-RO"/>
-        </w:rPr>
-        <w:t>;</w:t>
-      </w:r>
-      <w:r>
-        <w:rPr>
-          <w:rFonts w:ascii="Consolas" w:hAnsi="Consolas" w:eastAsia="Consolas" w:cs="Consolas"/>
-          <w:b w:val="0"/>
-          <w:bCs w:val="0"/>
-          <w:noProof w:val="0"/>
-          <w:color w:val="6A9955"/>
-          <w:sz w:val="21"/>
-          <w:szCs w:val="21"/>
-          <w:lang w:val="ro-RO"/>
-        </w:rPr>
-        <w:t xml:space="preserve">           // Incrementare contor overflow</w:t>
-      </w:r>
-    </w:p>
-    <w:p>
-      <w:pPr>
-        <w:shd w:val="clear" w:color="auto" w:fill="1F1F1F"/>
-        <w:spacing w:before="0" w:beforeAutospacing="off" w:after="0" w:afterAutospacing="off" w:line="285" w:lineRule="auto"/>
-      </w:pPr>
-      <w:r>
-        <w:rPr>
-          <w:rFonts w:ascii="Consolas" w:hAnsi="Consolas" w:eastAsia="Consolas" w:cs="Consolas"/>
-          <w:b w:val="0"/>
-          <w:bCs w:val="0"/>
-          <w:noProof w:val="0"/>
-          <w:color w:val="CCCCCC"/>
-          <w:sz w:val="21"/>
-          <w:szCs w:val="21"/>
-          <w:lang w:val="ro-RO"/>
-        </w:rPr>
-        <w:t xml:space="preserve">        </w:t>
-      </w:r>
-    </w:p>
-    <w:p>
-      <w:pPr>
-        <w:shd w:val="clear" w:color="auto" w:fill="1F1F1F"/>
-        <w:spacing w:before="0" w:beforeAutospacing="off" w:after="0" w:afterAutospacing="off" w:line="285" w:lineRule="auto"/>
-      </w:pPr>
-      <w:r>
-        <w:rPr>
-          <w:rFonts w:ascii="Consolas" w:hAnsi="Consolas" w:eastAsia="Consolas" w:cs="Consolas"/>
-          <w:b w:val="0"/>
-          <w:bCs w:val="0"/>
-          <w:noProof w:val="0"/>
-          <w:color w:val="CCCCCC"/>
-          <w:sz w:val="21"/>
-          <w:szCs w:val="21"/>
-          <w:lang w:val="ro-RO"/>
-        </w:rPr>
-        <w:t xml:space="preserve">        </w:t>
-      </w:r>
-      <w:r>
-        <w:rPr>
-          <w:rFonts w:ascii="Consolas" w:hAnsi="Consolas" w:eastAsia="Consolas" w:cs="Consolas"/>
-          <w:b w:val="0"/>
-          <w:bCs w:val="0"/>
-          <w:noProof w:val="0"/>
-          <w:color w:val="C586C0"/>
-          <w:sz w:val="21"/>
-          <w:szCs w:val="21"/>
-          <w:lang w:val="ro-RO"/>
-        </w:rPr>
-        <w:t>if</w:t>
-      </w:r>
-      <w:r>
-        <w:rPr>
-          <w:rFonts w:ascii="Consolas" w:hAnsi="Consolas" w:eastAsia="Consolas" w:cs="Consolas"/>
-          <w:b w:val="0"/>
-          <w:bCs w:val="0"/>
-          <w:noProof w:val="0"/>
-          <w:color w:val="CCCCCC"/>
-          <w:sz w:val="21"/>
-          <w:szCs w:val="21"/>
-          <w:lang w:val="ro-RO"/>
-        </w:rPr>
-        <w:t xml:space="preserve"> (overflow_count </w:t>
-      </w:r>
-      <w:r>
-        <w:rPr>
-          <w:rFonts w:ascii="Consolas" w:hAnsi="Consolas" w:eastAsia="Consolas" w:cs="Consolas"/>
-          <w:b w:val="0"/>
-          <w:bCs w:val="0"/>
-          <w:noProof w:val="0"/>
-          <w:color w:val="D4D4D4"/>
-          <w:sz w:val="21"/>
-          <w:szCs w:val="21"/>
-          <w:lang w:val="ro-RO"/>
-        </w:rPr>
-        <w:t>&gt;=</w:t>
-      </w:r>
-      <w:r>
-        <w:rPr>
-          <w:rFonts w:ascii="Consolas" w:hAnsi="Consolas" w:eastAsia="Consolas" w:cs="Consolas"/>
-          <w:b w:val="0"/>
-          <w:bCs w:val="0"/>
-          <w:noProof w:val="0"/>
-          <w:color w:val="CCCCCC"/>
-          <w:sz w:val="21"/>
-          <w:szCs w:val="21"/>
-          <w:lang w:val="ro-RO"/>
-        </w:rPr>
-        <w:t xml:space="preserve"> </w:t>
-      </w:r>
-      <w:r>
-        <w:rPr>
-          <w:rFonts w:ascii="Consolas" w:hAnsi="Consolas" w:eastAsia="Consolas" w:cs="Consolas"/>
-          <w:b w:val="0"/>
-          <w:bCs w:val="0"/>
-          <w:noProof w:val="0"/>
-          <w:color w:val="B5CEA8"/>
-          <w:sz w:val="21"/>
-          <w:szCs w:val="21"/>
-          <w:lang w:val="ro-RO"/>
-        </w:rPr>
-        <w:t>10</w:t>
-      </w:r>
-      <w:r>
-        <w:rPr>
-          <w:rFonts w:ascii="Consolas" w:hAnsi="Consolas" w:eastAsia="Consolas" w:cs="Consolas"/>
-          <w:b w:val="0"/>
-          <w:bCs w:val="0"/>
-          <w:noProof w:val="0"/>
-          <w:color w:val="CCCCCC"/>
-          <w:sz w:val="21"/>
-          <w:szCs w:val="21"/>
-          <w:lang w:val="ro-RO"/>
-        </w:rPr>
-        <w:t>) {</w:t>
-      </w:r>
-      <w:r>
-        <w:rPr>
-          <w:rFonts w:ascii="Consolas" w:hAnsi="Consolas" w:eastAsia="Consolas" w:cs="Consolas"/>
-          <w:b w:val="0"/>
-          <w:bCs w:val="0"/>
-          <w:noProof w:val="0"/>
-          <w:color w:val="6A9955"/>
-          <w:sz w:val="21"/>
-          <w:szCs w:val="21"/>
-          <w:lang w:val="ro-RO"/>
-        </w:rPr>
-        <w:t xml:space="preserve"> // Aproximativ 10 ms</w:t>
-      </w:r>
-    </w:p>
-    <w:p>
-      <w:pPr>
-        <w:shd w:val="clear" w:color="auto" w:fill="1F1F1F"/>
-        <w:spacing w:before="0" w:beforeAutospacing="off" w:after="0" w:afterAutospacing="off" w:line="285" w:lineRule="auto"/>
-      </w:pPr>
-      <w:r>
-        <w:rPr>
-          <w:rFonts w:ascii="Consolas" w:hAnsi="Consolas" w:eastAsia="Consolas" w:cs="Consolas"/>
-          <w:b w:val="0"/>
-          <w:bCs w:val="0"/>
-          <w:noProof w:val="0"/>
-          <w:color w:val="CCCCCC"/>
-          <w:sz w:val="21"/>
-          <w:szCs w:val="21"/>
-          <w:lang w:val="ro-RO"/>
-        </w:rPr>
-        <w:t xml:space="preserve">            timer_ms </w:t>
-      </w:r>
-      <w:r>
-        <w:rPr>
-          <w:rFonts w:ascii="Consolas" w:hAnsi="Consolas" w:eastAsia="Consolas" w:cs="Consolas"/>
-          <w:b w:val="0"/>
-          <w:bCs w:val="0"/>
-          <w:noProof w:val="0"/>
-          <w:color w:val="D4D4D4"/>
-          <w:sz w:val="21"/>
-          <w:szCs w:val="21"/>
-          <w:lang w:val="ro-RO"/>
-        </w:rPr>
-        <w:t>+=</w:t>
-      </w:r>
-      <w:r>
-        <w:rPr>
-          <w:rFonts w:ascii="Consolas" w:hAnsi="Consolas" w:eastAsia="Consolas" w:cs="Consolas"/>
-          <w:b w:val="0"/>
-          <w:bCs w:val="0"/>
-          <w:noProof w:val="0"/>
-          <w:color w:val="CCCCCC"/>
-          <w:sz w:val="21"/>
-          <w:szCs w:val="21"/>
-          <w:lang w:val="ro-RO"/>
-        </w:rPr>
-        <w:t xml:space="preserve"> </w:t>
-      </w:r>
-      <w:r>
-        <w:rPr>
-          <w:rFonts w:ascii="Consolas" w:hAnsi="Consolas" w:eastAsia="Consolas" w:cs="Consolas"/>
-          <w:b w:val="0"/>
-          <w:bCs w:val="0"/>
-          <w:noProof w:val="0"/>
-          <w:color w:val="B5CEA8"/>
-          <w:sz w:val="21"/>
-          <w:szCs w:val="21"/>
-          <w:lang w:val="ro-RO"/>
-        </w:rPr>
-        <w:t>10</w:t>
-      </w:r>
-      <w:r>
-        <w:rPr>
-          <w:rFonts w:ascii="Consolas" w:hAnsi="Consolas" w:eastAsia="Consolas" w:cs="Consolas"/>
-          <w:b w:val="0"/>
-          <w:bCs w:val="0"/>
-          <w:noProof w:val="0"/>
-          <w:color w:val="CCCCCC"/>
-          <w:sz w:val="21"/>
-          <w:szCs w:val="21"/>
-          <w:lang w:val="ro-RO"/>
-        </w:rPr>
-        <w:t>;</w:t>
-      </w:r>
-      <w:r>
-        <w:rPr>
-          <w:rFonts w:ascii="Consolas" w:hAnsi="Consolas" w:eastAsia="Consolas" w:cs="Consolas"/>
-          <w:b w:val="0"/>
-          <w:bCs w:val="0"/>
-          <w:noProof w:val="0"/>
-          <w:color w:val="6A9955"/>
-          <w:sz w:val="21"/>
-          <w:szCs w:val="21"/>
-          <w:lang w:val="ro-RO"/>
-        </w:rPr>
-        <w:t xml:space="preserve">         // Incrementare timp total cu 10 ms</w:t>
-      </w:r>
-    </w:p>
-    <w:p>
-      <w:pPr>
-        <w:shd w:val="clear" w:color="auto" w:fill="1F1F1F"/>
-        <w:spacing w:before="0" w:beforeAutospacing="off" w:after="0" w:afterAutospacing="off" w:line="285" w:lineRule="auto"/>
-        <w:rPr>
-          <w:rFonts w:ascii="Consolas" w:hAnsi="Consolas" w:eastAsia="Consolas" w:cs="Consolas"/>
-          <w:b w:val="0"/>
-          <w:bCs w:val="0"/>
-          <w:noProof w:val="0"/>
-          <w:color w:val="6A9955"/>
-          <w:sz w:val="21"/>
-          <w:szCs w:val="21"/>
-          <w:lang w:val="en-US"/>
-        </w:rPr>
-      </w:pPr>
-      <w:r>
-        <w:rPr>
-          <w:rFonts w:ascii="Consolas" w:hAnsi="Consolas" w:eastAsia="Consolas" w:cs="Consolas"/>
-          <w:b w:val="0"/>
-          <w:bCs w:val="0"/>
-          <w:noProof w:val="0"/>
-          <w:color w:val="CCCCCC"/>
-          <w:sz w:val="21"/>
-          <w:szCs w:val="21"/>
-          <w:lang w:val="en-US"/>
-        </w:rPr>
-        <w:t xml:space="preserve">            </w:t>
-      </w:r>
-      <w:r>
-        <w:rPr>
-          <w:rFonts w:ascii="Consolas" w:hAnsi="Consolas" w:eastAsia="Consolas" w:cs="Consolas"/>
-          <w:b w:val="0"/>
-          <w:bCs w:val="0"/>
-          <w:noProof w:val="0"/>
-          <w:color w:val="CCCCCC"/>
-          <w:sz w:val="21"/>
-          <w:szCs w:val="21"/>
-          <w:lang w:val="en-US"/>
-        </w:rPr>
-        <w:t>overflow_count</w:t>
-      </w:r>
-      <w:r>
-        <w:rPr>
-          <w:rFonts w:ascii="Consolas" w:hAnsi="Consolas" w:eastAsia="Consolas" w:cs="Consolas"/>
-          <w:b w:val="0"/>
-          <w:bCs w:val="0"/>
-          <w:noProof w:val="0"/>
-          <w:color w:val="CCCCCC"/>
-          <w:sz w:val="21"/>
-          <w:szCs w:val="21"/>
-          <w:lang w:val="en-US"/>
-        </w:rPr>
-        <w:t xml:space="preserve"> </w:t>
-      </w:r>
-      <w:r>
-        <w:rPr>
-          <w:rFonts w:ascii="Consolas" w:hAnsi="Consolas" w:eastAsia="Consolas" w:cs="Consolas"/>
-          <w:b w:val="0"/>
-          <w:bCs w:val="0"/>
-          <w:noProof w:val="0"/>
-          <w:color w:val="D4D4D4"/>
-          <w:sz w:val="21"/>
-          <w:szCs w:val="21"/>
-          <w:lang w:val="en-US"/>
-        </w:rPr>
-        <w:t>=</w:t>
-      </w:r>
-      <w:r>
-        <w:rPr>
-          <w:rFonts w:ascii="Consolas" w:hAnsi="Consolas" w:eastAsia="Consolas" w:cs="Consolas"/>
-          <w:b w:val="0"/>
-          <w:bCs w:val="0"/>
-          <w:noProof w:val="0"/>
-          <w:color w:val="CCCCCC"/>
-          <w:sz w:val="21"/>
-          <w:szCs w:val="21"/>
-          <w:lang w:val="en-US"/>
-        </w:rPr>
-        <w:t xml:space="preserve"> </w:t>
-      </w:r>
-      <w:r>
-        <w:rPr>
-          <w:rFonts w:ascii="Consolas" w:hAnsi="Consolas" w:eastAsia="Consolas" w:cs="Consolas"/>
-          <w:b w:val="0"/>
-          <w:bCs w:val="0"/>
-          <w:noProof w:val="0"/>
-          <w:color w:val="B5CEA8"/>
-          <w:sz w:val="21"/>
-          <w:szCs w:val="21"/>
-          <w:lang w:val="en-US"/>
-        </w:rPr>
-        <w:t>0</w:t>
-      </w:r>
-      <w:r>
-        <w:rPr>
-          <w:rFonts w:ascii="Consolas" w:hAnsi="Consolas" w:eastAsia="Consolas" w:cs="Consolas"/>
-          <w:b w:val="0"/>
-          <w:bCs w:val="0"/>
-          <w:noProof w:val="0"/>
-          <w:color w:val="CCCCCC"/>
-          <w:sz w:val="21"/>
-          <w:szCs w:val="21"/>
-          <w:lang w:val="en-US"/>
-        </w:rPr>
-        <w:t>;</w:t>
-      </w:r>
-      <w:r>
-        <w:rPr>
-          <w:rFonts w:ascii="Consolas" w:hAnsi="Consolas" w:eastAsia="Consolas" w:cs="Consolas"/>
-          <w:b w:val="0"/>
-          <w:bCs w:val="0"/>
-          <w:noProof w:val="0"/>
-          <w:color w:val="6A9955"/>
-          <w:sz w:val="21"/>
-          <w:szCs w:val="21"/>
-          <w:lang w:val="en-US"/>
-        </w:rPr>
-        <w:t xml:space="preserve">   </w:t>
-      </w:r>
-      <w:r>
-        <w:rPr>
-          <w:rFonts w:ascii="Consolas" w:hAnsi="Consolas" w:eastAsia="Consolas" w:cs="Consolas"/>
-          <w:b w:val="0"/>
-          <w:bCs w:val="0"/>
-          <w:noProof w:val="0"/>
-          <w:color w:val="6A9955"/>
-          <w:sz w:val="21"/>
-          <w:szCs w:val="21"/>
-          <w:lang w:val="en-US"/>
-        </w:rPr>
-        <w:t xml:space="preserve">  // </w:t>
-      </w:r>
-      <w:r>
-        <w:rPr>
-          <w:rFonts w:ascii="Consolas" w:hAnsi="Consolas" w:eastAsia="Consolas" w:cs="Consolas"/>
-          <w:b w:val="0"/>
-          <w:bCs w:val="0"/>
-          <w:noProof w:val="0"/>
-          <w:color w:val="6A9955"/>
-          <w:sz w:val="21"/>
-          <w:szCs w:val="21"/>
-          <w:lang w:val="en-US"/>
-        </w:rPr>
-        <w:t>Resetează</w:t>
-      </w:r>
-      <w:r>
-        <w:rPr>
-          <w:rFonts w:ascii="Consolas" w:hAnsi="Consolas" w:eastAsia="Consolas" w:cs="Consolas"/>
-          <w:b w:val="0"/>
-          <w:bCs w:val="0"/>
-          <w:noProof w:val="0"/>
-          <w:color w:val="6A9955"/>
-          <w:sz w:val="21"/>
-          <w:szCs w:val="21"/>
-          <w:lang w:val="en-US"/>
-        </w:rPr>
-        <w:t xml:space="preserve"> </w:t>
-      </w:r>
-      <w:r>
-        <w:rPr>
-          <w:rFonts w:ascii="Consolas" w:hAnsi="Consolas" w:eastAsia="Consolas" w:cs="Consolas"/>
-          <w:b w:val="0"/>
-          <w:bCs w:val="0"/>
-          <w:noProof w:val="0"/>
-          <w:color w:val="6A9955"/>
-          <w:sz w:val="21"/>
-          <w:szCs w:val="21"/>
-          <w:lang w:val="en-US"/>
-        </w:rPr>
-        <w:t>contorul</w:t>
-      </w:r>
-      <w:r>
-        <w:rPr>
-          <w:rFonts w:ascii="Consolas" w:hAnsi="Consolas" w:eastAsia="Consolas" w:cs="Consolas"/>
-          <w:b w:val="0"/>
-          <w:bCs w:val="0"/>
-          <w:noProof w:val="0"/>
-          <w:color w:val="6A9955"/>
-          <w:sz w:val="21"/>
-          <w:szCs w:val="21"/>
-          <w:lang w:val="en-US"/>
-        </w:rPr>
-        <w:t xml:space="preserve"> </w:t>
-      </w:r>
-      <w:r>
-        <w:rPr>
-          <w:rFonts w:ascii="Consolas" w:hAnsi="Consolas" w:eastAsia="Consolas" w:cs="Consolas"/>
-          <w:b w:val="0"/>
-          <w:bCs w:val="0"/>
-          <w:noProof w:val="0"/>
-          <w:color w:val="6A9955"/>
-          <w:sz w:val="21"/>
-          <w:szCs w:val="21"/>
-          <w:lang w:val="en-US"/>
-        </w:rPr>
-        <w:t>overflow</w:t>
-      </w:r>
-    </w:p>
-    <w:p>
-      <w:pPr>
-        <w:pStyle w:val="Normal"/>
-        <w:ind w:left="0"/>
-        <w:rPr>
-          <w:vertAlign w:val="baseline"/>
-        </w:rPr>
-      </w:pPr>
-    </w:p>
-    <w:p>
-      <w:pPr>
         <w:pStyle w:val="Normal"/>
         <w:ind w:left="0"/>
         <w:jc w:val="both"/>
@@ -3474,6 +3072,16 @@
     </w:p>
     <w:p>
       <w:pPr>
+        <w:pStyle w:val="ListParagraph"/>
+        <w:ind w:left="720"/>
+        <w:jc w:val="both"/>
+        <w:rPr>
+          <w:vertAlign w:val="baseline"/>
+        </w:rPr>
+      </w:pPr>
+    </w:p>
+    <w:p>
+      <w:pPr>
         <w:pStyle w:val="Normal"/>
         <w:ind w:left="0"/>
         <w:jc w:val="both"/>
@@ -3485,2119 +3093,1264 @@
         <w:rPr>
           <w:vertAlign w:val="baseline"/>
         </w:rPr>
-        <w:t>Codul de mai jos arat</w:t>
-      </w:r>
-      <w:r>
-        <w:rPr>
-          <w:vertAlign w:val="baseline"/>
-        </w:rPr>
-        <w:t>ă</w:t>
-      </w:r>
-      <w:r>
-        <w:rPr>
-          <w:vertAlign w:val="baseline"/>
-        </w:rPr>
-        <w:t xml:space="preserve"> cum este gestionat </w:t>
-      </w:r>
-      <w:r>
-        <w:rPr>
-          <w:vertAlign w:val="baseline"/>
-        </w:rPr>
-        <w:t>delay-ul</w:t>
-      </w:r>
-      <w:r>
-        <w:rPr>
-          <w:vertAlign w:val="baseline"/>
-        </w:rPr>
-        <w:t xml:space="preserve"> la apelul unui caz citat mai sus.</w:t>
+        <w:t xml:space="preserve">Astfel, avem trei </w:t>
+      </w:r>
+      <w:r>
+        <w:rPr>
+          <w:vertAlign w:val="baseline"/>
+        </w:rPr>
+        <w:t>func</w:t>
+      </w:r>
+      <w:r>
+        <w:rPr>
+          <w:vertAlign w:val="baseline"/>
+        </w:rPr>
+        <w:t>ţ</w:t>
+      </w:r>
+      <w:r>
+        <w:rPr>
+          <w:vertAlign w:val="baseline"/>
+        </w:rPr>
+        <w:t>ii</w:t>
+      </w:r>
+      <w:r>
+        <w:rPr>
+          <w:vertAlign w:val="baseline"/>
+        </w:rPr>
+        <w:t xml:space="preserve"> de baz</w:t>
+      </w:r>
+      <w:r>
+        <w:rPr>
+          <w:vertAlign w:val="baseline"/>
+        </w:rPr>
+        <w:t>ă</w:t>
+      </w:r>
+      <w:r>
+        <w:rPr>
+          <w:vertAlign w:val="baseline"/>
+        </w:rPr>
+        <w:t xml:space="preserve"> care sunt verificate constant. Acestea sunt :</w:t>
       </w:r>
     </w:p>
     <w:p>
       <w:pPr>
-        <w:pStyle w:val="Normal"/>
-        <w:shd w:val="clear" w:color="auto" w:fill="1F1F1F"/>
-        <w:spacing w:before="0" w:beforeAutospacing="off" w:after="0" w:afterAutospacing="off" w:line="285" w:lineRule="auto"/>
-        <w:rPr>
-          <w:rFonts w:ascii="Consolas" w:hAnsi="Consolas" w:eastAsia="Consolas" w:cs="Consolas"/>
-          <w:b w:val="0"/>
-          <w:bCs w:val="0"/>
-          <w:noProof w:val="0"/>
-          <w:color w:val="9CDCFE"/>
-          <w:sz w:val="21"/>
-          <w:szCs w:val="21"/>
-          <w:lang w:val="ro-RO"/>
-        </w:rPr>
-      </w:pPr>
-      <w:r>
-        <w:rPr>
-          <w:rFonts w:ascii="Consolas" w:hAnsi="Consolas" w:eastAsia="Consolas" w:cs="Consolas"/>
-          <w:b w:val="0"/>
-          <w:bCs w:val="0"/>
-          <w:noProof w:val="0"/>
-          <w:color w:val="9CDCFE"/>
-          <w:sz w:val="21"/>
-          <w:szCs w:val="21"/>
-          <w:lang w:val="ro-RO"/>
-        </w:rPr>
-        <w:t>timer_ms</w:t>
-      </w:r>
-      <w:r>
-        <w:rPr>
-          <w:rFonts w:ascii="Consolas" w:hAnsi="Consolas" w:eastAsia="Consolas" w:cs="Consolas"/>
-          <w:b w:val="0"/>
-          <w:bCs w:val="0"/>
-          <w:noProof w:val="0"/>
-          <w:color w:val="CCCCCC"/>
-          <w:sz w:val="21"/>
-          <w:szCs w:val="21"/>
-          <w:lang w:val="ro-RO"/>
-        </w:rPr>
-        <w:t xml:space="preserve"> </w:t>
-      </w:r>
-      <w:r>
-        <w:rPr>
-          <w:rFonts w:ascii="Consolas" w:hAnsi="Consolas" w:eastAsia="Consolas" w:cs="Consolas"/>
-          <w:b w:val="0"/>
-          <w:bCs w:val="0"/>
-          <w:noProof w:val="0"/>
-          <w:color w:val="D4D4D4"/>
-          <w:sz w:val="21"/>
-          <w:szCs w:val="21"/>
-          <w:lang w:val="ro-RO"/>
-        </w:rPr>
-        <w:t>=</w:t>
-      </w:r>
-      <w:r>
-        <w:rPr>
-          <w:rFonts w:ascii="Consolas" w:hAnsi="Consolas" w:eastAsia="Consolas" w:cs="Consolas"/>
-          <w:b w:val="0"/>
-          <w:bCs w:val="0"/>
-          <w:noProof w:val="0"/>
-          <w:color w:val="CCCCCC"/>
-          <w:sz w:val="21"/>
-          <w:szCs w:val="21"/>
-          <w:lang w:val="ro-RO"/>
-        </w:rPr>
-        <w:t xml:space="preserve"> </w:t>
-      </w:r>
-      <w:r>
-        <w:rPr>
-          <w:rFonts w:ascii="Consolas" w:hAnsi="Consolas" w:eastAsia="Consolas" w:cs="Consolas"/>
-          <w:b w:val="0"/>
-          <w:bCs w:val="0"/>
-          <w:noProof w:val="0"/>
-          <w:color w:val="B5CEA8"/>
-          <w:sz w:val="21"/>
-          <w:szCs w:val="21"/>
-          <w:lang w:val="ro-RO"/>
-        </w:rPr>
-        <w:t>150</w:t>
-      </w:r>
-      <w:r>
-        <w:rPr>
-          <w:rFonts w:ascii="Consolas" w:hAnsi="Consolas" w:eastAsia="Consolas" w:cs="Consolas"/>
-          <w:b w:val="0"/>
-          <w:bCs w:val="0"/>
-          <w:noProof w:val="0"/>
-          <w:color w:val="CCCCCC"/>
-          <w:sz w:val="21"/>
-          <w:szCs w:val="21"/>
-          <w:lang w:val="ro-RO"/>
+        <w:pStyle w:val="ListParagraph"/>
+        <w:numPr>
+          <w:ilvl w:val="0"/>
+          <w:numId w:val="8"/>
+        </w:numPr>
+        <w:jc w:val="both"/>
+        <w:rPr>
+          <w:vertAlign w:val="baseline"/>
+        </w:rPr>
+      </w:pPr>
+      <w:r>
+        <w:rPr>
+          <w:vertAlign w:val="baseline"/>
+        </w:rPr>
+        <w:t>doorCheck</w:t>
+      </w:r>
+      <w:r>
+        <w:rPr>
+          <w:vertAlign w:val="baseline"/>
+        </w:rPr>
+        <w:t>(), cu rolul de a verifica starea portierelor</w:t>
+      </w:r>
+      <w:r>
+        <w:rPr>
+          <w:vertAlign w:val="baseline"/>
         </w:rPr>
         <w:t>;</w:t>
       </w:r>
     </w:p>
     <w:p>
       <w:pPr>
-        <w:shd w:val="clear" w:color="auto" w:fill="1F1F1F"/>
-        <w:spacing w:before="0" w:beforeAutospacing="off" w:after="0" w:afterAutospacing="off" w:line="285" w:lineRule="auto"/>
-        <w:rPr>
-          <w:rFonts w:ascii="Consolas" w:hAnsi="Consolas" w:eastAsia="Consolas" w:cs="Consolas"/>
-          <w:b w:val="0"/>
-          <w:bCs w:val="0"/>
-          <w:noProof w:val="0"/>
-          <w:color w:val="CCCCCC"/>
-          <w:sz w:val="21"/>
-          <w:szCs w:val="21"/>
-          <w:lang w:val="ro-RO"/>
-        </w:rPr>
-      </w:pPr>
-      <w:r>
-        <w:rPr>
-          <w:rFonts w:ascii="Consolas" w:hAnsi="Consolas" w:eastAsia="Consolas" w:cs="Consolas"/>
-          <w:b w:val="0"/>
-          <w:bCs w:val="0"/>
-          <w:noProof w:val="0"/>
-          <w:color w:val="C586C0"/>
-          <w:sz w:val="21"/>
-          <w:szCs w:val="21"/>
-          <w:lang w:val="ro-RO"/>
-        </w:rPr>
-        <w:t>while</w:t>
-      </w:r>
-      <w:r>
-        <w:rPr>
-          <w:rFonts w:ascii="Consolas" w:hAnsi="Consolas" w:eastAsia="Consolas" w:cs="Consolas"/>
-          <w:b w:val="0"/>
-          <w:bCs w:val="0"/>
-          <w:noProof w:val="0"/>
-          <w:color w:val="CCCCCC"/>
-          <w:sz w:val="21"/>
-          <w:szCs w:val="21"/>
-          <w:lang w:val="ro-RO"/>
-        </w:rPr>
-        <w:t>(</w:t>
-      </w:r>
-      <w:r>
-        <w:rPr>
-          <w:rFonts w:ascii="Consolas" w:hAnsi="Consolas" w:eastAsia="Consolas" w:cs="Consolas"/>
-          <w:b w:val="0"/>
-          <w:bCs w:val="0"/>
-          <w:noProof w:val="0"/>
-          <w:color w:val="CCCCCC"/>
-          <w:sz w:val="21"/>
-          <w:szCs w:val="21"/>
-          <w:lang w:val="ro-RO"/>
-        </w:rPr>
-        <w:t>timer_ms</w:t>
-      </w:r>
-      <w:r>
-        <w:rPr>
-          <w:rFonts w:ascii="Consolas" w:hAnsi="Consolas" w:eastAsia="Consolas" w:cs="Consolas"/>
-          <w:b w:val="0"/>
-          <w:bCs w:val="0"/>
-          <w:noProof w:val="0"/>
-          <w:color w:val="CCCCCC"/>
-          <w:sz w:val="21"/>
-          <w:szCs w:val="21"/>
-          <w:lang w:val="ro-RO"/>
-        </w:rPr>
-        <w:t xml:space="preserve"> </w:t>
-      </w:r>
-      <w:r>
-        <w:rPr>
-          <w:rFonts w:ascii="Consolas" w:hAnsi="Consolas" w:eastAsia="Consolas" w:cs="Consolas"/>
-          <w:b w:val="0"/>
-          <w:bCs w:val="0"/>
-          <w:noProof w:val="0"/>
-          <w:color w:val="D4D4D4"/>
-          <w:sz w:val="21"/>
-          <w:szCs w:val="21"/>
-          <w:lang w:val="ro-RO"/>
-        </w:rPr>
-        <w:t>&lt;</w:t>
-      </w:r>
-      <w:r>
-        <w:rPr>
-          <w:rFonts w:ascii="Consolas" w:hAnsi="Consolas" w:eastAsia="Consolas" w:cs="Consolas"/>
-          <w:b w:val="0"/>
-          <w:bCs w:val="0"/>
-          <w:noProof w:val="0"/>
-          <w:color w:val="CCCCCC"/>
-          <w:sz w:val="21"/>
-          <w:szCs w:val="21"/>
-          <w:lang w:val="ro-RO"/>
-        </w:rPr>
-        <w:t xml:space="preserve"> </w:t>
-      </w:r>
-      <w:r>
-        <w:rPr>
-          <w:rFonts w:ascii="Consolas" w:hAnsi="Consolas" w:eastAsia="Consolas" w:cs="Consolas"/>
-          <w:b w:val="0"/>
-          <w:bCs w:val="0"/>
-          <w:noProof w:val="0"/>
-          <w:color w:val="B5CEA8"/>
-          <w:sz w:val="21"/>
-          <w:szCs w:val="21"/>
-          <w:lang w:val="ro-RO"/>
-        </w:rPr>
-        <w:t>3150</w:t>
-      </w:r>
-      <w:r>
-        <w:rPr>
-          <w:rFonts w:ascii="Consolas" w:hAnsi="Consolas" w:eastAsia="Consolas" w:cs="Consolas"/>
-          <w:b w:val="0"/>
-          <w:bCs w:val="0"/>
-          <w:noProof w:val="0"/>
-          <w:color w:val="CCCCCC"/>
-          <w:sz w:val="21"/>
-          <w:szCs w:val="21"/>
-          <w:lang w:val="ro-RO"/>
-        </w:rPr>
-        <w:t>){</w:t>
+        <w:pStyle w:val="ListParagraph"/>
+        <w:numPr>
+          <w:ilvl w:val="0"/>
+          <w:numId w:val="8"/>
+        </w:numPr>
+        <w:jc w:val="both"/>
+        <w:rPr>
+          <w:vertAlign w:val="baseline"/>
+        </w:rPr>
+      </w:pPr>
+      <w:r>
+        <w:rPr>
+          <w:vertAlign w:val="baseline"/>
+        </w:rPr>
+        <w:t>beltCheck</w:t>
+      </w:r>
+      <w:r>
+        <w:rPr>
+          <w:vertAlign w:val="baseline"/>
+        </w:rPr>
+        <w:t xml:space="preserve">(), cu rolul de a verifica starea centurii de </w:t>
+      </w:r>
+      <w:r>
+        <w:rPr>
+          <w:vertAlign w:val="baseline"/>
+        </w:rPr>
+        <w:t>sigurant</w:t>
+      </w:r>
+      <w:r>
+        <w:rPr>
+          <w:vertAlign w:val="baseline"/>
+        </w:rPr>
+        <w:t>ă</w:t>
+      </w:r>
+      <w:r>
+        <w:rPr>
+          <w:vertAlign w:val="baseline"/>
+        </w:rPr>
+        <w:t xml:space="preserve"> c</w:t>
+      </w:r>
+      <w:r>
+        <w:rPr>
+          <w:vertAlign w:val="baseline"/>
+        </w:rPr>
+        <w:t>â</w:t>
+      </w:r>
+      <w:r>
+        <w:rPr>
+          <w:vertAlign w:val="baseline"/>
+        </w:rPr>
+        <w:t>nd ma</w:t>
+      </w:r>
+      <w:r>
+        <w:rPr>
+          <w:vertAlign w:val="baseline"/>
+        </w:rPr>
+        <w:t>ş</w:t>
+      </w:r>
+      <w:r>
+        <w:rPr>
+          <w:vertAlign w:val="baseline"/>
+        </w:rPr>
+        <w:t>ina e pornit</w:t>
+      </w:r>
+      <w:r>
+        <w:rPr>
+          <w:vertAlign w:val="baseline"/>
+        </w:rPr>
+        <w:t>ă</w:t>
+      </w:r>
+      <w:r>
+        <w:rPr>
+          <w:vertAlign w:val="baseline"/>
+        </w:rPr>
+        <w:t>;</w:t>
       </w:r>
     </w:p>
     <w:p>
       <w:pPr>
-        <w:shd w:val="clear" w:color="auto" w:fill="1F1F1F"/>
-        <w:spacing w:before="0" w:beforeAutospacing="off" w:after="0" w:afterAutospacing="off" w:line="285" w:lineRule="auto"/>
-      </w:pPr>
-      <w:r>
-        <w:rPr>
-          <w:rFonts w:ascii="Consolas" w:hAnsi="Consolas" w:eastAsia="Consolas" w:cs="Consolas"/>
-          <w:b w:val="0"/>
-          <w:bCs w:val="0"/>
-          <w:noProof w:val="0"/>
-          <w:color w:val="CCCCCC"/>
-          <w:sz w:val="21"/>
-          <w:szCs w:val="21"/>
-          <w:lang w:val="en-US"/>
-        </w:rPr>
-        <w:t xml:space="preserve">    </w:t>
-      </w:r>
-      <w:r>
-        <w:rPr>
-          <w:rFonts w:ascii="Consolas" w:hAnsi="Consolas" w:eastAsia="Consolas" w:cs="Consolas"/>
-          <w:b w:val="0"/>
-          <w:bCs w:val="0"/>
-          <w:noProof w:val="0"/>
-          <w:color w:val="C586C0"/>
-          <w:sz w:val="21"/>
-          <w:szCs w:val="21"/>
-          <w:lang w:val="en-US"/>
-        </w:rPr>
-        <w:t>if</w:t>
-      </w:r>
-      <w:r>
-        <w:rPr>
-          <w:rFonts w:ascii="Consolas" w:hAnsi="Consolas" w:eastAsia="Consolas" w:cs="Consolas"/>
-          <w:b w:val="0"/>
-          <w:bCs w:val="0"/>
-          <w:noProof w:val="0"/>
-          <w:color w:val="CCCCCC"/>
-          <w:sz w:val="21"/>
-          <w:szCs w:val="21"/>
-          <w:lang w:val="en-US"/>
-        </w:rPr>
-        <w:t>(</w:t>
-      </w:r>
-      <w:r>
-        <w:rPr>
-          <w:rFonts w:ascii="Consolas" w:hAnsi="Consolas" w:eastAsia="Consolas" w:cs="Consolas"/>
-          <w:b w:val="0"/>
-          <w:bCs w:val="0"/>
-          <w:noProof w:val="0"/>
-          <w:color w:val="CCCCCC"/>
-          <w:sz w:val="21"/>
-          <w:szCs w:val="21"/>
-          <w:lang w:val="en-US"/>
-        </w:rPr>
-        <w:t>(</w:t>
-      </w:r>
-      <w:r>
-        <w:rPr>
-          <w:rFonts w:ascii="Consolas" w:hAnsi="Consolas" w:eastAsia="Consolas" w:cs="Consolas"/>
-          <w:b w:val="0"/>
-          <w:bCs w:val="0"/>
-          <w:noProof w:val="0"/>
-          <w:color w:val="569CD6"/>
-          <w:sz w:val="21"/>
-          <w:szCs w:val="21"/>
-          <w:lang w:val="en-US"/>
-        </w:rPr>
-        <w:t>LIGHT_SENSOR</w:t>
-      </w:r>
-      <w:r>
-        <w:rPr>
-          <w:rFonts w:ascii="Consolas" w:hAnsi="Consolas" w:eastAsia="Consolas" w:cs="Consolas"/>
-          <w:b w:val="0"/>
-          <w:bCs w:val="0"/>
-          <w:noProof w:val="0"/>
-          <w:color w:val="CCCCCC"/>
-          <w:sz w:val="21"/>
-          <w:szCs w:val="21"/>
-          <w:lang w:val="en-US"/>
-        </w:rPr>
-        <w:t xml:space="preserve"> </w:t>
-      </w:r>
-      <w:r>
-        <w:rPr>
-          <w:rFonts w:ascii="Consolas" w:hAnsi="Consolas" w:eastAsia="Consolas" w:cs="Consolas"/>
-          <w:b w:val="0"/>
-          <w:bCs w:val="0"/>
-          <w:noProof w:val="0"/>
-          <w:color w:val="D4D4D4"/>
-          <w:sz w:val="21"/>
-          <w:szCs w:val="21"/>
-          <w:lang w:val="en-US"/>
-        </w:rPr>
-        <w:t>==</w:t>
-      </w:r>
-      <w:r>
-        <w:rPr>
-          <w:rFonts w:ascii="Consolas" w:hAnsi="Consolas" w:eastAsia="Consolas" w:cs="Consolas"/>
-          <w:b w:val="0"/>
-          <w:bCs w:val="0"/>
-          <w:noProof w:val="0"/>
-          <w:color w:val="CCCCCC"/>
-          <w:sz w:val="21"/>
-          <w:szCs w:val="21"/>
-          <w:lang w:val="en-US"/>
-        </w:rPr>
-        <w:t xml:space="preserve"> </w:t>
-      </w:r>
-      <w:r>
-        <w:rPr>
-          <w:rFonts w:ascii="Consolas" w:hAnsi="Consolas" w:eastAsia="Consolas" w:cs="Consolas"/>
-          <w:b w:val="0"/>
-          <w:bCs w:val="0"/>
-          <w:noProof w:val="0"/>
-          <w:color w:val="B5CEA8"/>
-          <w:sz w:val="21"/>
-          <w:szCs w:val="21"/>
-          <w:lang w:val="en-US"/>
-        </w:rPr>
-        <w:t>0</w:t>
-      </w:r>
-      <w:r>
-        <w:rPr>
-          <w:rFonts w:ascii="Consolas" w:hAnsi="Consolas" w:eastAsia="Consolas" w:cs="Consolas"/>
-          <w:b w:val="0"/>
-          <w:bCs w:val="0"/>
-          <w:noProof w:val="0"/>
-          <w:color w:val="CCCCCC"/>
-          <w:sz w:val="21"/>
-          <w:szCs w:val="21"/>
-          <w:lang w:val="en-US"/>
-        </w:rPr>
-        <w:t xml:space="preserve">) </w:t>
-      </w:r>
-      <w:r>
-        <w:rPr>
-          <w:rFonts w:ascii="Consolas" w:hAnsi="Consolas" w:eastAsia="Consolas" w:cs="Consolas"/>
-          <w:b w:val="0"/>
-          <w:bCs w:val="0"/>
-          <w:noProof w:val="0"/>
-          <w:color w:val="D4D4D4"/>
-          <w:sz w:val="21"/>
-          <w:szCs w:val="21"/>
-          <w:lang w:val="en-US"/>
-        </w:rPr>
-        <w:t>||</w:t>
-      </w:r>
-      <w:r>
-        <w:rPr>
-          <w:rFonts w:ascii="Consolas" w:hAnsi="Consolas" w:eastAsia="Consolas" w:cs="Consolas"/>
-          <w:b w:val="0"/>
-          <w:bCs w:val="0"/>
-          <w:noProof w:val="0"/>
-          <w:color w:val="CCCCCC"/>
-          <w:sz w:val="21"/>
-          <w:szCs w:val="21"/>
-          <w:lang w:val="en-US"/>
-        </w:rPr>
-        <w:t xml:space="preserve"> (</w:t>
-      </w:r>
-      <w:r>
-        <w:rPr>
-          <w:rFonts w:ascii="Consolas" w:hAnsi="Consolas" w:eastAsia="Consolas" w:cs="Consolas"/>
-          <w:b w:val="0"/>
-          <w:bCs w:val="0"/>
-          <w:noProof w:val="0"/>
-          <w:color w:val="569CD6"/>
-          <w:sz w:val="21"/>
-          <w:szCs w:val="21"/>
-          <w:lang w:val="en-US"/>
-        </w:rPr>
-        <w:t>KLEM31_SENSOR</w:t>
-      </w:r>
-      <w:r>
-        <w:rPr>
-          <w:rFonts w:ascii="Consolas" w:hAnsi="Consolas" w:eastAsia="Consolas" w:cs="Consolas"/>
-          <w:b w:val="0"/>
-          <w:bCs w:val="0"/>
-          <w:noProof w:val="0"/>
-          <w:color w:val="CCCCCC"/>
-          <w:sz w:val="21"/>
-          <w:szCs w:val="21"/>
-          <w:lang w:val="en-US"/>
-        </w:rPr>
-        <w:t xml:space="preserve"> </w:t>
-      </w:r>
-      <w:r>
-        <w:rPr>
-          <w:rFonts w:ascii="Consolas" w:hAnsi="Consolas" w:eastAsia="Consolas" w:cs="Consolas"/>
-          <w:b w:val="0"/>
-          <w:bCs w:val="0"/>
-          <w:noProof w:val="0"/>
-          <w:color w:val="D4D4D4"/>
-          <w:sz w:val="21"/>
-          <w:szCs w:val="21"/>
-          <w:lang w:val="en-US"/>
-        </w:rPr>
-        <w:t>==</w:t>
-      </w:r>
-      <w:r>
-        <w:rPr>
-          <w:rFonts w:ascii="Consolas" w:hAnsi="Consolas" w:eastAsia="Consolas" w:cs="Consolas"/>
-          <w:b w:val="0"/>
-          <w:bCs w:val="0"/>
-          <w:noProof w:val="0"/>
-          <w:color w:val="CCCCCC"/>
-          <w:sz w:val="21"/>
-          <w:szCs w:val="21"/>
-          <w:lang w:val="en-US"/>
-        </w:rPr>
-        <w:t xml:space="preserve"> </w:t>
-      </w:r>
-      <w:r>
-        <w:rPr>
-          <w:rFonts w:ascii="Consolas" w:hAnsi="Consolas" w:eastAsia="Consolas" w:cs="Consolas"/>
-          <w:b w:val="0"/>
-          <w:bCs w:val="0"/>
-          <w:noProof w:val="0"/>
-          <w:color w:val="B5CEA8"/>
-          <w:sz w:val="21"/>
-          <w:szCs w:val="21"/>
-          <w:lang w:val="en-US"/>
-        </w:rPr>
-        <w:t>1</w:t>
-      </w:r>
-      <w:r>
-        <w:rPr>
-          <w:rFonts w:ascii="Consolas" w:hAnsi="Consolas" w:eastAsia="Consolas" w:cs="Consolas"/>
-          <w:b w:val="0"/>
-          <w:bCs w:val="0"/>
-          <w:noProof w:val="0"/>
-          <w:color w:val="CCCCCC"/>
-          <w:sz w:val="21"/>
-          <w:szCs w:val="21"/>
-          <w:lang w:val="en-US"/>
-        </w:rPr>
-        <w:t xml:space="preserve">) </w:t>
-      </w:r>
-      <w:r>
-        <w:rPr>
-          <w:rFonts w:ascii="Consolas" w:hAnsi="Consolas" w:eastAsia="Consolas" w:cs="Consolas"/>
-          <w:b w:val="0"/>
-          <w:bCs w:val="0"/>
-          <w:noProof w:val="0"/>
-          <w:color w:val="D4D4D4"/>
-          <w:sz w:val="21"/>
-          <w:szCs w:val="21"/>
-          <w:lang w:val="en-US"/>
-        </w:rPr>
-        <w:t>||</w:t>
-      </w:r>
-      <w:r>
-        <w:rPr>
-          <w:rFonts w:ascii="Consolas" w:hAnsi="Consolas" w:eastAsia="Consolas" w:cs="Consolas"/>
-          <w:b w:val="0"/>
-          <w:bCs w:val="0"/>
-          <w:noProof w:val="0"/>
-          <w:color w:val="CCCCCC"/>
-          <w:sz w:val="21"/>
-          <w:szCs w:val="21"/>
-          <w:lang w:val="en-US"/>
-        </w:rPr>
-        <w:t xml:space="preserve"> (</w:t>
-      </w:r>
-      <w:r>
-        <w:rPr>
-          <w:rFonts w:ascii="Consolas" w:hAnsi="Consolas" w:eastAsia="Consolas" w:cs="Consolas"/>
-          <w:b w:val="0"/>
-          <w:bCs w:val="0"/>
-          <w:noProof w:val="0"/>
-          <w:color w:val="569CD6"/>
-          <w:sz w:val="21"/>
-          <w:szCs w:val="21"/>
-          <w:lang w:val="en-US"/>
-        </w:rPr>
-        <w:t>KLEM15_SENSOR</w:t>
-      </w:r>
-      <w:r>
-        <w:rPr>
-          <w:rFonts w:ascii="Consolas" w:hAnsi="Consolas" w:eastAsia="Consolas" w:cs="Consolas"/>
-          <w:b w:val="0"/>
-          <w:bCs w:val="0"/>
-          <w:noProof w:val="0"/>
-          <w:color w:val="CCCCCC"/>
-          <w:sz w:val="21"/>
-          <w:szCs w:val="21"/>
-          <w:lang w:val="en-US"/>
-        </w:rPr>
-        <w:t xml:space="preserve"> </w:t>
-      </w:r>
-      <w:r>
-        <w:rPr>
-          <w:rFonts w:ascii="Consolas" w:hAnsi="Consolas" w:eastAsia="Consolas" w:cs="Consolas"/>
-          <w:b w:val="0"/>
-          <w:bCs w:val="0"/>
-          <w:noProof w:val="0"/>
-          <w:color w:val="D4D4D4"/>
-          <w:sz w:val="21"/>
-          <w:szCs w:val="21"/>
-          <w:lang w:val="en-US"/>
-        </w:rPr>
-        <w:t>==</w:t>
-      </w:r>
-      <w:r>
-        <w:rPr>
-          <w:rFonts w:ascii="Consolas" w:hAnsi="Consolas" w:eastAsia="Consolas" w:cs="Consolas"/>
-          <w:b w:val="0"/>
-          <w:bCs w:val="0"/>
-          <w:noProof w:val="0"/>
-          <w:color w:val="CCCCCC"/>
-          <w:sz w:val="21"/>
-          <w:szCs w:val="21"/>
-          <w:lang w:val="en-US"/>
-        </w:rPr>
-        <w:t xml:space="preserve"> </w:t>
-      </w:r>
-      <w:r>
-        <w:rPr>
-          <w:rFonts w:ascii="Consolas" w:hAnsi="Consolas" w:eastAsia="Consolas" w:cs="Consolas"/>
-          <w:b w:val="0"/>
-          <w:bCs w:val="0"/>
-          <w:noProof w:val="0"/>
-          <w:color w:val="B5CEA8"/>
-          <w:sz w:val="21"/>
-          <w:szCs w:val="21"/>
-          <w:lang w:val="en-US"/>
-        </w:rPr>
-        <w:t>1</w:t>
-      </w:r>
-      <w:r>
-        <w:rPr>
-          <w:rFonts w:ascii="Consolas" w:hAnsi="Consolas" w:eastAsia="Consolas" w:cs="Consolas"/>
-          <w:b w:val="0"/>
-          <w:bCs w:val="0"/>
-          <w:noProof w:val="0"/>
-          <w:color w:val="CCCCCC"/>
-          <w:sz w:val="21"/>
-          <w:szCs w:val="21"/>
-          <w:lang w:val="en-US"/>
-        </w:rPr>
-        <w:t>)) {</w:t>
+        <w:pStyle w:val="ListParagraph"/>
+        <w:numPr>
+          <w:ilvl w:val="0"/>
+          <w:numId w:val="8"/>
+        </w:numPr>
+        <w:suppressLineNumbers w:val="0"/>
+        <w:bidi w:val="0"/>
+        <w:spacing w:before="0" w:beforeAutospacing="off" w:after="160" w:afterAutospacing="off" w:line="259" w:lineRule="auto"/>
+        <w:ind w:left="720" w:right="0" w:hanging="360"/>
+        <w:jc w:val="both"/>
+        <w:rPr>
+          <w:vertAlign w:val="baseline"/>
+        </w:rPr>
+      </w:pPr>
+      <w:r>
+        <w:rPr>
+          <w:vertAlign w:val="baseline"/>
+        </w:rPr>
+        <w:t>l</w:t>
+      </w:r>
+      <w:r>
+        <w:rPr>
+          <w:vertAlign w:val="baseline"/>
+        </w:rPr>
+        <w:t>ightCheck</w:t>
+      </w:r>
+      <w:r>
+        <w:rPr>
+          <w:vertAlign w:val="baseline"/>
+        </w:rPr>
+        <w:t xml:space="preserve">(), cu rolul de a verifica starea farurilor </w:t>
+      </w:r>
+      <w:r>
+        <w:rPr>
+          <w:vertAlign w:val="baseline"/>
+        </w:rPr>
+        <w:t>î</w:t>
+      </w:r>
+      <w:r>
+        <w:rPr>
+          <w:vertAlign w:val="baseline"/>
+        </w:rPr>
+        <w:t xml:space="preserve">n momentul </w:t>
+      </w:r>
+      <w:r>
+        <w:rPr>
+          <w:vertAlign w:val="baseline"/>
+        </w:rPr>
+        <w:t>î</w:t>
+      </w:r>
+      <w:r>
+        <w:rPr>
+          <w:vertAlign w:val="baseline"/>
+        </w:rPr>
+        <w:t xml:space="preserve">n care </w:t>
+      </w:r>
+      <w:r>
+        <w:rPr>
+          <w:vertAlign w:val="baseline"/>
+        </w:rPr>
+        <w:t>ma</w:t>
+      </w:r>
+      <w:r>
+        <w:rPr>
+          <w:vertAlign w:val="baseline"/>
+        </w:rPr>
+        <w:t>ş</w:t>
+      </w:r>
+      <w:r>
+        <w:rPr>
+          <w:vertAlign w:val="baseline"/>
+        </w:rPr>
+        <w:t>ina</w:t>
+      </w:r>
+      <w:r>
+        <w:rPr>
+          <w:vertAlign w:val="baseline"/>
+        </w:rPr>
+        <w:t xml:space="preserve"> nu are alimentare;</w:t>
       </w:r>
     </w:p>
     <w:p>
       <w:pPr>
-        <w:shd w:val="clear" w:color="auto" w:fill="1F1F1F"/>
-        <w:spacing w:before="0" w:beforeAutospacing="off" w:after="0" w:afterAutospacing="off" w:line="285" w:lineRule="auto"/>
-      </w:pPr>
-      <w:r>
-        <w:rPr>
-          <w:rFonts w:ascii="Consolas" w:hAnsi="Consolas" w:eastAsia="Consolas" w:cs="Consolas"/>
-          <w:b w:val="0"/>
-          <w:bCs w:val="0"/>
-          <w:noProof w:val="0"/>
-          <w:color w:val="CCCCCC"/>
-          <w:sz w:val="21"/>
-          <w:szCs w:val="21"/>
-          <w:lang w:val="ro-RO"/>
-        </w:rPr>
-        <w:t xml:space="preserve">      </w:t>
-      </w:r>
-      <w:r>
-        <w:tab/>
-      </w:r>
-      <w:r>
-        <w:rPr>
-          <w:rFonts w:ascii="Consolas" w:hAnsi="Consolas" w:eastAsia="Consolas" w:cs="Consolas"/>
-          <w:b w:val="0"/>
-          <w:bCs w:val="0"/>
-          <w:noProof w:val="0"/>
-          <w:color w:val="569CD6"/>
-          <w:sz w:val="21"/>
-          <w:szCs w:val="21"/>
-          <w:lang w:val="ro-RO"/>
-        </w:rPr>
-        <w:t>LIGHTS_LIGHT</w:t>
-      </w:r>
-      <w:r>
-        <w:rPr>
-          <w:rFonts w:ascii="Consolas" w:hAnsi="Consolas" w:eastAsia="Consolas" w:cs="Consolas"/>
-          <w:b w:val="0"/>
-          <w:bCs w:val="0"/>
-          <w:noProof w:val="0"/>
-          <w:color w:val="CCCCCC"/>
-          <w:sz w:val="21"/>
-          <w:szCs w:val="21"/>
-          <w:lang w:val="ro-RO"/>
+        <w:pStyle w:val="Normal"/>
+        <w:suppressLineNumbers w:val="0"/>
+        <w:bidi w:val="0"/>
+        <w:spacing w:before="0" w:beforeAutospacing="off" w:after="160" w:afterAutospacing="off" w:line="259" w:lineRule="auto"/>
+        <w:ind w:right="0" w:firstLine="708"/>
+        <w:jc w:val="both"/>
+        <w:rPr>
+          <w:vertAlign w:val="baseline"/>
+        </w:rPr>
+      </w:pPr>
+      <w:r>
+        <w:rPr>
+          <w:vertAlign w:val="baseline"/>
+        </w:rPr>
+        <w:t>Î</w:t>
+      </w:r>
+      <w:r>
+        <w:rPr>
+          <w:vertAlign w:val="baseline"/>
+        </w:rPr>
+        <w:t xml:space="preserve">n momentul </w:t>
+      </w:r>
+      <w:r>
+        <w:rPr>
+          <w:vertAlign w:val="baseline"/>
+        </w:rPr>
+        <w:t>î</w:t>
+      </w:r>
+      <w:r>
+        <w:rPr>
+          <w:vertAlign w:val="baseline"/>
+        </w:rPr>
+        <w:t>n care exist</w:t>
+      </w:r>
+      <w:r>
+        <w:rPr>
+          <w:vertAlign w:val="baseline"/>
+        </w:rPr>
+        <w:t>ă</w:t>
+      </w:r>
+      <w:r>
+        <w:rPr>
+          <w:vertAlign w:val="baseline"/>
+        </w:rPr>
+        <w:t xml:space="preserve"> prima </w:t>
+      </w:r>
+      <w:r>
+        <w:rPr>
+          <w:vertAlign w:val="baseline"/>
+        </w:rPr>
+        <w:t>pozi</w:t>
+      </w:r>
+      <w:r>
+        <w:rPr>
+          <w:vertAlign w:val="baseline"/>
+        </w:rPr>
+        <w:t>ţ</w:t>
+      </w:r>
+      <w:r>
+        <w:rPr>
+          <w:vertAlign w:val="baseline"/>
+        </w:rPr>
+        <w:t>ie</w:t>
+      </w:r>
+      <w:r>
+        <w:rPr>
+          <w:vertAlign w:val="baseline"/>
+        </w:rPr>
+        <w:t xml:space="preserve"> a contactului activ</w:t>
+      </w:r>
+      <w:r>
+        <w:rPr>
+          <w:vertAlign w:val="baseline"/>
+        </w:rPr>
+        <w:t>ă</w:t>
+      </w:r>
+      <w:r>
+        <w:rPr>
+          <w:vertAlign w:val="baseline"/>
         </w:rPr>
         <w:t xml:space="preserve"> </w:t>
       </w:r>
       <w:r>
         <w:rPr>
-          <w:rFonts w:ascii="Consolas" w:hAnsi="Consolas" w:eastAsia="Consolas" w:cs="Consolas"/>
-          <w:b w:val="0"/>
-          <w:bCs w:val="0"/>
-          <w:noProof w:val="0"/>
-          <w:color w:val="D4D4D4"/>
-          <w:sz w:val="21"/>
-          <w:szCs w:val="21"/>
-          <w:lang w:val="ro-RO"/>
-        </w:rPr>
-        <w:t>=</w:t>
-      </w:r>
-      <w:r>
-        <w:rPr>
-          <w:rFonts w:ascii="Consolas" w:hAnsi="Consolas" w:eastAsia="Consolas" w:cs="Consolas"/>
-          <w:b w:val="0"/>
-          <w:bCs w:val="0"/>
-          <w:noProof w:val="0"/>
-          <w:color w:val="CCCCCC"/>
-          <w:sz w:val="21"/>
-          <w:szCs w:val="21"/>
-          <w:lang w:val="ro-RO"/>
+          <w:vertAlign w:val="baseline"/>
+        </w:rPr>
+        <w:t>ş</w:t>
+      </w:r>
+      <w:r>
+        <w:rPr>
+          <w:vertAlign w:val="baseline"/>
+        </w:rPr>
+        <w:t>i</w:t>
+      </w:r>
+      <w:r>
+        <w:rPr>
+          <w:vertAlign w:val="baseline"/>
+        </w:rPr>
+        <w:t xml:space="preserve"> o portier</w:t>
+      </w:r>
+      <w:r>
+        <w:rPr>
+          <w:vertAlign w:val="baseline"/>
+        </w:rPr>
+        <w:t>ă</w:t>
+      </w:r>
+      <w:r>
+        <w:rPr>
+          <w:vertAlign w:val="baseline"/>
+        </w:rPr>
+        <w:t xml:space="preserve"> deschis</w:t>
+      </w:r>
+      <w:r>
+        <w:rPr>
+          <w:vertAlign w:val="baseline"/>
+        </w:rPr>
+        <w:t>ă</w:t>
+      </w:r>
+      <w:r>
+        <w:rPr>
+          <w:vertAlign w:val="baseline"/>
+        </w:rPr>
+        <w:t>, se verific</w:t>
+      </w:r>
+      <w:r>
+        <w:rPr>
+          <w:vertAlign w:val="baseline"/>
+        </w:rPr>
+        <w:t>ă</w:t>
+      </w:r>
+      <w:r>
+        <w:rPr>
+          <w:vertAlign w:val="baseline"/>
+        </w:rPr>
+        <w:t xml:space="preserve"> dac</w:t>
+      </w:r>
+      <w:r>
+        <w:rPr>
+          <w:vertAlign w:val="baseline"/>
+        </w:rPr>
+        <w:t>ă</w:t>
+      </w:r>
+      <w:r>
+        <w:rPr>
+          <w:vertAlign w:val="baseline"/>
+        </w:rPr>
+        <w:t xml:space="preserve"> portiera a mai fost deschis</w:t>
+      </w:r>
+      <w:r>
+        <w:rPr>
+          <w:vertAlign w:val="baseline"/>
+        </w:rPr>
+        <w:t>ă</w:t>
+      </w:r>
+      <w:r>
+        <w:rPr>
+          <w:vertAlign w:val="baseline"/>
         </w:rPr>
         <w:t xml:space="preserve"> </w:t>
       </w:r>
       <w:r>
         <w:rPr>
-          <w:rFonts w:ascii="Consolas" w:hAnsi="Consolas" w:eastAsia="Consolas" w:cs="Consolas"/>
-          <w:b w:val="0"/>
-          <w:bCs w:val="0"/>
-          <w:noProof w:val="0"/>
-          <w:color w:val="B5CEA8"/>
-          <w:sz w:val="21"/>
-          <w:szCs w:val="21"/>
-          <w:lang w:val="ro-RO"/>
-        </w:rPr>
-        <w:t>0</w:t>
-      </w:r>
-      <w:r>
-        <w:rPr>
-          <w:rFonts w:ascii="Consolas" w:hAnsi="Consolas" w:eastAsia="Consolas" w:cs="Consolas"/>
-          <w:b w:val="0"/>
-          <w:bCs w:val="0"/>
-          <w:noProof w:val="0"/>
-          <w:color w:val="CCCCCC"/>
-          <w:sz w:val="21"/>
-          <w:szCs w:val="21"/>
-          <w:lang w:val="ro-RO"/>
-        </w:rPr>
-        <w:t>;</w:t>
+          <w:vertAlign w:val="baseline"/>
+        </w:rPr>
+        <w:t>ş</w:t>
+      </w:r>
+      <w:r>
+        <w:rPr>
+          <w:vertAlign w:val="baseline"/>
+        </w:rPr>
+        <w:t>i</w:t>
+      </w:r>
+      <w:r>
+        <w:rPr>
+          <w:vertAlign w:val="baseline"/>
+        </w:rPr>
+        <w:t xml:space="preserve"> </w:t>
+      </w:r>
+      <w:r>
+        <w:rPr>
+          <w:vertAlign w:val="baseline"/>
+        </w:rPr>
+        <w:t>î</w:t>
+      </w:r>
+      <w:r>
+        <w:rPr>
+          <w:vertAlign w:val="baseline"/>
+        </w:rPr>
+        <w:t xml:space="preserve">n trecut. </w:t>
+      </w:r>
+      <w:r>
+        <w:rPr>
+          <w:vertAlign w:val="baseline"/>
+        </w:rPr>
+        <w:t>Î</w:t>
+      </w:r>
+      <w:r>
+        <w:rPr>
+          <w:vertAlign w:val="baseline"/>
+        </w:rPr>
+        <w:t>n cazu</w:t>
+      </w:r>
+      <w:r>
+        <w:rPr>
+          <w:vertAlign w:val="baseline"/>
+        </w:rPr>
+        <w:t xml:space="preserve">l </w:t>
+      </w:r>
+      <w:r>
+        <w:rPr>
+          <w:vertAlign w:val="baseline"/>
+        </w:rPr>
+        <w:t>î</w:t>
+      </w:r>
+      <w:r>
+        <w:rPr>
+          <w:vertAlign w:val="baseline"/>
+        </w:rPr>
+        <w:t>n care aceasta nu a fost, se aprinde LED-</w:t>
+      </w:r>
+      <w:r>
+        <w:rPr>
+          <w:vertAlign w:val="baseline"/>
+        </w:rPr>
+        <w:t>ul</w:t>
+      </w:r>
+      <w:r>
+        <w:rPr>
+          <w:vertAlign w:val="baseline"/>
+        </w:rPr>
+        <w:t xml:space="preserve"> ce indic</w:t>
+      </w:r>
+      <w:r>
+        <w:rPr>
+          <w:vertAlign w:val="baseline"/>
+        </w:rPr>
+        <w:t>ă</w:t>
+      </w:r>
+      <w:r>
+        <w:rPr>
+          <w:vertAlign w:val="baseline"/>
+        </w:rPr>
+        <w:t xml:space="preserve"> prezenta unei portiere deschise</w:t>
+      </w:r>
+      <w:r>
+        <w:rPr>
+          <w:vertAlign w:val="baseline"/>
+        </w:rPr>
+        <w:t>, se atribuie variabilei ce contorizeaz</w:t>
+      </w:r>
+      <w:r>
+        <w:rPr>
+          <w:vertAlign w:val="baseline"/>
+        </w:rPr>
+        <w:t>ă</w:t>
+      </w:r>
+      <w:r>
+        <w:rPr>
+          <w:vertAlign w:val="baseline"/>
+        </w:rPr>
+        <w:t xml:space="preserve"> </w:t>
+      </w:r>
+      <w:r>
+        <w:rPr>
+          <w:vertAlign w:val="baseline"/>
+        </w:rPr>
+        <w:t>delay-ul</w:t>
+      </w:r>
+      <w:r>
+        <w:rPr>
+          <w:vertAlign w:val="baseline"/>
+        </w:rPr>
+        <w:t xml:space="preserve"> o valoare de start iar programul intr</w:t>
+      </w:r>
+      <w:r>
+        <w:rPr>
+          <w:vertAlign w:val="baseline"/>
+        </w:rPr>
+        <w:t>ă</w:t>
+      </w:r>
+      <w:r>
+        <w:rPr>
+          <w:vertAlign w:val="baseline"/>
+        </w:rPr>
+        <w:t xml:space="preserve"> </w:t>
+      </w:r>
+      <w:r>
+        <w:rPr>
+          <w:vertAlign w:val="baseline"/>
+        </w:rPr>
+        <w:t>î</w:t>
+      </w:r>
+      <w:r>
+        <w:rPr>
+          <w:vertAlign w:val="baseline"/>
+        </w:rPr>
+        <w:t>ntr-o bucl</w:t>
+      </w:r>
+      <w:r>
+        <w:rPr>
+          <w:vertAlign w:val="baseline"/>
+        </w:rPr>
+        <w:t>ă</w:t>
+      </w:r>
+      <w:r>
+        <w:rPr>
+          <w:vertAlign w:val="baseline"/>
+        </w:rPr>
+        <w:t xml:space="preserve"> timp de 3s </w:t>
+      </w:r>
+      <w:r>
+        <w:rPr>
+          <w:vertAlign w:val="baseline"/>
+        </w:rPr>
+        <w:t>î</w:t>
+      </w:r>
+      <w:r>
+        <w:rPr>
+          <w:vertAlign w:val="baseline"/>
+        </w:rPr>
+        <w:t>n care se verific</w:t>
+      </w:r>
+      <w:r>
+        <w:rPr>
+          <w:vertAlign w:val="baseline"/>
+        </w:rPr>
+        <w:t>ă</w:t>
+      </w:r>
+      <w:r>
+        <w:rPr>
+          <w:vertAlign w:val="baseline"/>
+        </w:rPr>
+        <w:t xml:space="preserve"> dac</w:t>
+      </w:r>
+      <w:r>
+        <w:rPr>
+          <w:vertAlign w:val="baseline"/>
+        </w:rPr>
+        <w:t>ă</w:t>
+      </w:r>
+      <w:r>
+        <w:rPr>
+          <w:vertAlign w:val="baseline"/>
+        </w:rPr>
+        <w:t xml:space="preserve"> au trecut 500 ms pe</w:t>
+      </w:r>
+      <w:r>
+        <w:rPr>
+          <w:vertAlign w:val="baseline"/>
+        </w:rPr>
+        <w:t xml:space="preserve">ntru a oscila semnalul de pe </w:t>
+      </w:r>
+      <w:r>
+        <w:rPr>
+          <w:vertAlign w:val="baseline"/>
+        </w:rPr>
+        <w:t>buzzer</w:t>
+      </w:r>
+      <w:r>
+        <w:rPr>
+          <w:vertAlign w:val="baseline"/>
+        </w:rPr>
+        <w:t xml:space="preserve"> </w:t>
+      </w:r>
+      <w:r>
+        <w:rPr>
+          <w:vertAlign w:val="baseline"/>
+        </w:rPr>
+        <w:t>ş</w:t>
+      </w:r>
+      <w:r>
+        <w:rPr>
+          <w:vertAlign w:val="baseline"/>
+        </w:rPr>
+        <w:t>i</w:t>
+      </w:r>
+      <w:r>
+        <w:rPr>
+          <w:vertAlign w:val="baseline"/>
+        </w:rPr>
+        <w:t xml:space="preserve"> totodat</w:t>
+      </w:r>
+      <w:r>
+        <w:rPr>
+          <w:vertAlign w:val="baseline"/>
+        </w:rPr>
+        <w:t>ă</w:t>
+      </w:r>
+      <w:r>
+        <w:rPr>
+          <w:vertAlign w:val="baseline"/>
+        </w:rPr>
+        <w:t xml:space="preserve"> dac</w:t>
+      </w:r>
+      <w:r>
+        <w:rPr>
+          <w:vertAlign w:val="baseline"/>
+        </w:rPr>
+        <w:t>ă</w:t>
+      </w:r>
+      <w:r>
+        <w:rPr>
+          <w:vertAlign w:val="baseline"/>
+        </w:rPr>
+        <w:t xml:space="preserve"> </w:t>
+      </w:r>
+      <w:r>
+        <w:rPr>
+          <w:vertAlign w:val="baseline"/>
+        </w:rPr>
+        <w:t>î</w:t>
+      </w:r>
+      <w:r>
+        <w:rPr>
+          <w:vertAlign w:val="baseline"/>
+        </w:rPr>
+        <w:t xml:space="preserve">n aceste secunde a fost sau nu dezactivat unul dintre cele 2 butoane. </w:t>
+      </w:r>
+      <w:r>
+        <w:rPr>
+          <w:vertAlign w:val="baseline"/>
+        </w:rPr>
+        <w:t>Î</w:t>
+      </w:r>
+      <w:r>
+        <w:rPr>
+          <w:vertAlign w:val="baseline"/>
+        </w:rPr>
+        <w:t xml:space="preserve">n cazul </w:t>
+      </w:r>
+      <w:r>
+        <w:rPr>
+          <w:vertAlign w:val="baseline"/>
+        </w:rPr>
+        <w:t>î</w:t>
+      </w:r>
+      <w:r>
+        <w:rPr>
+          <w:vertAlign w:val="baseline"/>
+        </w:rPr>
+        <w:t xml:space="preserve">n care a fost </w:t>
+      </w:r>
+      <w:r>
+        <w:rPr>
+          <w:vertAlign w:val="baseline"/>
+        </w:rPr>
+        <w:t>î</w:t>
+      </w:r>
+      <w:r>
+        <w:rPr>
+          <w:vertAlign w:val="baseline"/>
+        </w:rPr>
+        <w:t>nregistrat</w:t>
+      </w:r>
+      <w:r>
+        <w:rPr>
+          <w:vertAlign w:val="baseline"/>
+        </w:rPr>
+        <w:t>ă</w:t>
+      </w:r>
+      <w:r>
+        <w:rPr>
+          <w:vertAlign w:val="baseline"/>
+        </w:rPr>
+        <w:t xml:space="preserve"> </w:t>
+      </w:r>
+      <w:r>
+        <w:rPr>
+          <w:vertAlign w:val="baseline"/>
+        </w:rPr>
+        <w:t>ş</w:t>
+      </w:r>
+      <w:r>
+        <w:rPr>
+          <w:vertAlign w:val="baseline"/>
+        </w:rPr>
+        <w:t>i</w:t>
+      </w:r>
+      <w:r>
+        <w:rPr>
+          <w:vertAlign w:val="baseline"/>
+        </w:rPr>
+        <w:t xml:space="preserve"> a doua </w:t>
+      </w:r>
+      <w:r>
+        <w:rPr>
+          <w:vertAlign w:val="baseline"/>
+        </w:rPr>
+        <w:t>pozi</w:t>
+      </w:r>
+      <w:r>
+        <w:rPr>
+          <w:vertAlign w:val="baseline"/>
+        </w:rPr>
+        <w:t>ţ</w:t>
+      </w:r>
+      <w:r>
+        <w:rPr>
+          <w:vertAlign w:val="baseline"/>
+        </w:rPr>
+        <w:t>ie</w:t>
+      </w:r>
+      <w:r>
+        <w:rPr>
+          <w:vertAlign w:val="baseline"/>
+        </w:rPr>
+        <w:t xml:space="preserve"> a contactului ca fiind </w:t>
+      </w:r>
+      <w:r>
+        <w:rPr>
+          <w:vertAlign w:val="baseline"/>
+        </w:rPr>
+        <w:t>adevara</w:t>
+      </w:r>
+      <w:r>
+        <w:rPr>
+          <w:vertAlign w:val="baseline"/>
+        </w:rPr>
+        <w:t>t</w:t>
+      </w:r>
+      <w:r>
+        <w:rPr>
+          <w:vertAlign w:val="baseline"/>
+        </w:rPr>
+        <w:t>ă</w:t>
+      </w:r>
+      <w:r>
+        <w:rPr>
+          <w:vertAlign w:val="baseline"/>
+        </w:rPr>
+        <w:t xml:space="preserve"> (a fost </w:t>
+      </w:r>
+      <w:r>
+        <w:rPr>
+          <w:vertAlign w:val="baseline"/>
+        </w:rPr>
+        <w:t>ap</w:t>
+      </w:r>
+      <w:r>
+        <w:rPr>
+          <w:vertAlign w:val="baseline"/>
+        </w:rPr>
+        <w:t>ă</w:t>
+      </w:r>
+      <w:r>
+        <w:rPr>
+          <w:vertAlign w:val="baseline"/>
+        </w:rPr>
+        <w:t>sat</w:t>
+      </w:r>
+      <w:r>
+        <w:rPr>
+          <w:vertAlign w:val="baseline"/>
+        </w:rPr>
+        <w:t xml:space="preserve"> butonul), se verific</w:t>
+      </w:r>
+      <w:r>
+        <w:rPr>
+          <w:vertAlign w:val="baseline"/>
+        </w:rPr>
+        <w:t>ă</w:t>
+      </w:r>
+      <w:r>
+        <w:rPr>
+          <w:vertAlign w:val="baseline"/>
+        </w:rPr>
+        <w:t xml:space="preserve"> dac</w:t>
+      </w:r>
+      <w:r>
+        <w:rPr>
+          <w:vertAlign w:val="baseline"/>
+        </w:rPr>
+        <w:t>ă</w:t>
+      </w:r>
+      <w:r>
+        <w:rPr>
+          <w:vertAlign w:val="baseline"/>
+        </w:rPr>
+        <w:t xml:space="preserve"> centura de </w:t>
+      </w:r>
+      <w:r>
+        <w:rPr>
+          <w:vertAlign w:val="baseline"/>
+        </w:rPr>
+        <w:t>si</w:t>
+      </w:r>
+      <w:r>
+        <w:rPr>
+          <w:vertAlign w:val="baseline"/>
+        </w:rPr>
+        <w:t>guran</w:t>
+      </w:r>
+      <w:r>
+        <w:rPr>
+          <w:vertAlign w:val="baseline"/>
+        </w:rPr>
+        <w:t>ţă</w:t>
+      </w:r>
+      <w:r>
+        <w:rPr>
+          <w:vertAlign w:val="baseline"/>
+        </w:rPr>
+        <w:t xml:space="preserve"> </w:t>
+      </w:r>
+      <w:r>
+        <w:rPr>
+          <w:vertAlign w:val="baseline"/>
+        </w:rPr>
+        <w:t>este deconectat</w:t>
+      </w:r>
+      <w:r>
+        <w:rPr>
+          <w:vertAlign w:val="baseline"/>
+        </w:rPr>
+        <w:t>ă</w:t>
+      </w:r>
+      <w:r>
+        <w:rPr>
+          <w:vertAlign w:val="baseline"/>
+        </w:rPr>
+        <w:t xml:space="preserve"> </w:t>
+      </w:r>
+      <w:r>
+        <w:rPr>
+          <w:vertAlign w:val="baseline"/>
+        </w:rPr>
+        <w:t>ş</w:t>
+      </w:r>
+      <w:r>
+        <w:rPr>
+          <w:vertAlign w:val="baseline"/>
+        </w:rPr>
+        <w:t>i se va aprinde LED-</w:t>
+      </w:r>
+      <w:r>
+        <w:rPr>
+          <w:vertAlign w:val="baseline"/>
+        </w:rPr>
+        <w:t>ul</w:t>
+      </w:r>
+      <w:r>
+        <w:rPr>
+          <w:vertAlign w:val="baseline"/>
+        </w:rPr>
+        <w:t xml:space="preserve"> aferent acesteia.</w:t>
       </w:r>
     </w:p>
     <w:p>
       <w:pPr>
-        <w:shd w:val="clear" w:color="auto" w:fill="1F1F1F"/>
-        <w:spacing w:before="0" w:beforeAutospacing="off" w:after="0" w:afterAutospacing="off" w:line="285" w:lineRule="auto"/>
-      </w:pPr>
-      <w:r>
-        <w:rPr>
-          <w:rFonts w:ascii="Consolas" w:hAnsi="Consolas" w:eastAsia="Consolas" w:cs="Consolas"/>
-          <w:b w:val="0"/>
-          <w:bCs w:val="0"/>
-          <w:noProof w:val="0"/>
-          <w:color w:val="CCCCCC"/>
-          <w:sz w:val="21"/>
-          <w:szCs w:val="21"/>
-          <w:lang w:val="ro-RO"/>
-        </w:rPr>
-        <w:t xml:space="preserve">      </w:t>
-      </w:r>
-      <w:r>
-        <w:rPr>
-          <w:rFonts w:ascii="Consolas" w:hAnsi="Consolas" w:eastAsia="Consolas" w:cs="Consolas"/>
-          <w:b w:val="0"/>
-          <w:bCs w:val="0"/>
-          <w:noProof w:val="0"/>
-          <w:color w:val="CCCCCC"/>
-          <w:sz w:val="21"/>
-          <w:szCs w:val="21"/>
-          <w:lang w:val="ro-RO"/>
-        </w:rPr>
-        <w:t>light_status</w:t>
-      </w:r>
-      <w:r>
-        <w:rPr>
-          <w:rFonts w:ascii="Consolas" w:hAnsi="Consolas" w:eastAsia="Consolas" w:cs="Consolas"/>
-          <w:b w:val="0"/>
-          <w:bCs w:val="0"/>
-          <w:noProof w:val="0"/>
-          <w:color w:val="CCCCCC"/>
-          <w:sz w:val="21"/>
-          <w:szCs w:val="21"/>
-          <w:lang w:val="ro-RO"/>
+        <w:pStyle w:val="Normal"/>
+        <w:suppressLineNumbers w:val="0"/>
+        <w:bidi w:val="0"/>
+        <w:spacing w:before="0" w:beforeAutospacing="off" w:after="160" w:afterAutospacing="off" w:line="259" w:lineRule="auto"/>
+        <w:ind w:right="0" w:firstLine="708"/>
+        <w:jc w:val="both"/>
+        <w:rPr>
+          <w:vertAlign w:val="baseline"/>
+        </w:rPr>
+      </w:pPr>
+      <w:r>
+        <w:rPr>
+          <w:vertAlign w:val="baseline"/>
+        </w:rPr>
+        <w:t>Î</w:t>
+      </w:r>
+      <w:r>
+        <w:rPr>
+          <w:vertAlign w:val="baseline"/>
+        </w:rPr>
+        <w:t xml:space="preserve">n </w:t>
+      </w:r>
+      <w:r>
+        <w:rPr>
+          <w:vertAlign w:val="baseline"/>
+        </w:rPr>
+        <w:t>func</w:t>
+      </w:r>
+      <w:r>
+        <w:rPr>
+          <w:vertAlign w:val="baseline"/>
+        </w:rPr>
+        <w:t>ţ</w:t>
+      </w:r>
+      <w:r>
+        <w:rPr>
+          <w:vertAlign w:val="baseline"/>
+        </w:rPr>
+        <w:t>i</w:t>
+      </w:r>
+      <w:r>
+        <w:rPr>
+          <w:vertAlign w:val="baseline"/>
+        </w:rPr>
+        <w:t>a</w:t>
+      </w:r>
+      <w:r>
+        <w:rPr>
+          <w:vertAlign w:val="baseline"/>
         </w:rPr>
         <w:t xml:space="preserve"> </w:t>
       </w:r>
       <w:r>
         <w:rPr>
-          <w:rFonts w:ascii="Consolas" w:hAnsi="Consolas" w:eastAsia="Consolas" w:cs="Consolas"/>
-          <w:b w:val="0"/>
-          <w:bCs w:val="0"/>
-          <w:noProof w:val="0"/>
-          <w:color w:val="D4D4D4"/>
-          <w:sz w:val="21"/>
-          <w:szCs w:val="21"/>
-          <w:lang w:val="ro-RO"/>
-        </w:rPr>
-        <w:t>=</w:t>
-      </w:r>
-      <w:r>
-        <w:rPr>
-          <w:rFonts w:ascii="Consolas" w:hAnsi="Consolas" w:eastAsia="Consolas" w:cs="Consolas"/>
-          <w:b w:val="0"/>
-          <w:bCs w:val="0"/>
-          <w:noProof w:val="0"/>
-          <w:color w:val="CCCCCC"/>
-          <w:sz w:val="21"/>
-          <w:szCs w:val="21"/>
-          <w:lang w:val="ro-RO"/>
+          <w:vertAlign w:val="baseline"/>
+        </w:rPr>
+        <w:t>beltCheck</w:t>
+      </w:r>
+      <w:r>
+        <w:rPr>
+          <w:vertAlign w:val="baseline"/>
+        </w:rPr>
+        <w:t>() este o verificare suplimentar</w:t>
+      </w:r>
+      <w:r>
+        <w:rPr>
+          <w:vertAlign w:val="baseline"/>
+        </w:rPr>
+        <w:t>ă</w:t>
+      </w:r>
+      <w:r>
+        <w:rPr>
+          <w:vertAlign w:val="baseline"/>
+        </w:rPr>
+        <w:t xml:space="preserve"> care suspend</w:t>
+      </w:r>
+      <w:r>
+        <w:rPr>
+          <w:vertAlign w:val="baseline"/>
+        </w:rPr>
+        <w:t>ă</w:t>
+      </w:r>
+      <w:r>
+        <w:rPr>
+          <w:vertAlign w:val="baseline"/>
         </w:rPr>
         <w:t xml:space="preserve"> </w:t>
       </w:r>
       <w:r>
         <w:rPr>
-          <w:rFonts w:ascii="Consolas" w:hAnsi="Consolas" w:eastAsia="Consolas" w:cs="Consolas"/>
-          <w:b w:val="0"/>
-          <w:bCs w:val="0"/>
-          <w:noProof w:val="0"/>
-          <w:color w:val="B5CEA8"/>
-          <w:sz w:val="21"/>
-          <w:szCs w:val="21"/>
-          <w:lang w:val="ro-RO"/>
-        </w:rPr>
-        <w:t>0</w:t>
-      </w:r>
-      <w:r>
-        <w:rPr>
-          <w:rFonts w:ascii="Consolas" w:hAnsi="Consolas" w:eastAsia="Consolas" w:cs="Consolas"/>
-          <w:b w:val="0"/>
-          <w:bCs w:val="0"/>
-          <w:noProof w:val="0"/>
-          <w:color w:val="CCCCCC"/>
-          <w:sz w:val="21"/>
-          <w:szCs w:val="21"/>
-          <w:lang w:val="ro-RO"/>
-        </w:rPr>
-        <w:t>;</w:t>
-      </w:r>
-    </w:p>
-    <w:p>
-      <w:pPr>
-        <w:shd w:val="clear" w:color="auto" w:fill="1F1F1F"/>
-        <w:spacing w:before="0" w:beforeAutospacing="off" w:after="0" w:afterAutospacing="off" w:line="285" w:lineRule="auto"/>
-      </w:pPr>
-      <w:r>
-        <w:rPr>
-          <w:rFonts w:ascii="Consolas" w:hAnsi="Consolas" w:eastAsia="Consolas" w:cs="Consolas"/>
-          <w:b w:val="0"/>
-          <w:bCs w:val="0"/>
-          <w:noProof w:val="0"/>
-          <w:color w:val="CCCCCC"/>
-          <w:sz w:val="21"/>
-          <w:szCs w:val="21"/>
-          <w:lang w:val="ro-RO"/>
-        </w:rPr>
-        <w:t xml:space="preserve">      </w:t>
-      </w:r>
-      <w:r>
-        <w:rPr>
-          <w:rFonts w:ascii="Consolas" w:hAnsi="Consolas" w:eastAsia="Consolas" w:cs="Consolas"/>
-          <w:b w:val="0"/>
-          <w:bCs w:val="0"/>
-          <w:noProof w:val="0"/>
-          <w:color w:val="569CD6"/>
-          <w:sz w:val="21"/>
-          <w:szCs w:val="21"/>
-          <w:lang w:val="ro-RO"/>
-        </w:rPr>
-        <w:t>PWM_DS</w:t>
-      </w:r>
-      <w:r>
-        <w:rPr>
-          <w:rFonts w:ascii="Consolas" w:hAnsi="Consolas" w:eastAsia="Consolas" w:cs="Consolas"/>
-          <w:b w:val="0"/>
-          <w:bCs w:val="0"/>
-          <w:noProof w:val="0"/>
-          <w:color w:val="CCCCCC"/>
-          <w:sz w:val="21"/>
-          <w:szCs w:val="21"/>
-          <w:lang w:val="ro-RO"/>
+          <w:vertAlign w:val="baseline"/>
+        </w:rPr>
+        <w:t>execu</w:t>
+      </w:r>
+      <w:r>
+        <w:rPr>
+          <w:vertAlign w:val="baseline"/>
+        </w:rPr>
+        <w:t>ţ</w:t>
+      </w:r>
+      <w:r>
+        <w:rPr>
+          <w:vertAlign w:val="baseline"/>
+        </w:rPr>
+        <w:t>ia</w:t>
+      </w:r>
+      <w:r>
+        <w:rPr>
+          <w:vertAlign w:val="baseline"/>
+        </w:rPr>
+        <w:t xml:space="preserve"> semnalului PWM </w:t>
+      </w:r>
+      <w:r>
+        <w:rPr>
+          <w:vertAlign w:val="baseline"/>
+        </w:rPr>
+        <w:t>ş</w:t>
+      </w:r>
+      <w:r>
+        <w:rPr>
+          <w:vertAlign w:val="baseline"/>
+        </w:rPr>
+        <w:t>i</w:t>
+      </w:r>
+      <w:r>
+        <w:rPr>
+          <w:vertAlign w:val="baseline"/>
+        </w:rPr>
+        <w:t xml:space="preserve"> trecerea celor 3s, </w:t>
+      </w:r>
+      <w:r>
+        <w:rPr>
+          <w:vertAlign w:val="baseline"/>
+        </w:rPr>
+        <w:t>î</w:t>
+      </w:r>
+      <w:r>
+        <w:rPr>
+          <w:vertAlign w:val="baseline"/>
+        </w:rPr>
+        <w:t xml:space="preserve">n cazul </w:t>
+      </w:r>
+      <w:r>
+        <w:rPr>
+          <w:vertAlign w:val="baseline"/>
+        </w:rPr>
+        <w:t>î</w:t>
+      </w:r>
+      <w:r>
+        <w:rPr>
+          <w:vertAlign w:val="baseline"/>
+        </w:rPr>
+        <w:t xml:space="preserve">n care </w:t>
+      </w:r>
+      <w:r>
+        <w:rPr>
+          <w:vertAlign w:val="baseline"/>
+        </w:rPr>
+        <w:t>butonul de la portier</w:t>
+      </w:r>
+      <w:r>
+        <w:rPr>
+          <w:vertAlign w:val="baseline"/>
+        </w:rPr>
+        <w:t>ă</w:t>
+      </w:r>
+      <w:r>
+        <w:rPr>
+          <w:vertAlign w:val="baseline"/>
+        </w:rPr>
+        <w:t xml:space="preserve"> a fost ap</w:t>
+      </w:r>
+      <w:r>
+        <w:rPr>
+          <w:vertAlign w:val="baseline"/>
+        </w:rPr>
+        <w:t>ă</w:t>
+      </w:r>
+      <w:r>
+        <w:rPr>
+          <w:vertAlign w:val="baseline"/>
+        </w:rPr>
+        <w:t>s</w:t>
+      </w:r>
+      <w:r>
+        <w:rPr>
+          <w:vertAlign w:val="baseline"/>
+        </w:rPr>
+        <w:t>a</w:t>
+      </w:r>
+      <w:r>
+        <w:rPr>
+          <w:vertAlign w:val="baseline"/>
+        </w:rPr>
+        <w:t>t pentru prima dat</w:t>
+      </w:r>
+      <w:r>
+        <w:rPr>
+          <w:vertAlign w:val="baseline"/>
+        </w:rPr>
+        <w:t>ă</w:t>
+      </w:r>
+      <w:r>
+        <w:rPr>
+          <w:vertAlign w:val="baseline"/>
+        </w:rPr>
+        <w:t xml:space="preserve">. </w:t>
+      </w:r>
+      <w:r>
+        <w:rPr>
+          <w:vertAlign w:val="baseline"/>
+        </w:rPr>
+        <w:t>Î</w:t>
+      </w:r>
+      <w:r>
+        <w:rPr>
+          <w:vertAlign w:val="baseline"/>
+        </w:rPr>
+        <w:t xml:space="preserve">n cazul </w:t>
+      </w:r>
+      <w:r>
+        <w:rPr>
+          <w:vertAlign w:val="baseline"/>
+        </w:rPr>
+        <w:t>î</w:t>
+      </w:r>
+      <w:r>
+        <w:rPr>
+          <w:vertAlign w:val="baseline"/>
+        </w:rPr>
+        <w:t>n care acesta era ap</w:t>
+      </w:r>
+      <w:r>
+        <w:rPr>
+          <w:vertAlign w:val="baseline"/>
+        </w:rPr>
+        <w:t>ă</w:t>
+      </w:r>
+      <w:r>
+        <w:rPr>
+          <w:vertAlign w:val="baseline"/>
+        </w:rPr>
+        <w:t xml:space="preserve">sat </w:t>
+      </w:r>
+      <w:r>
+        <w:rPr>
+          <w:vertAlign w:val="baseline"/>
+        </w:rPr>
+        <w:t>î</w:t>
+      </w:r>
+      <w:r>
+        <w:rPr>
+          <w:vertAlign w:val="baseline"/>
+        </w:rPr>
+        <w:t xml:space="preserve">n trecut </w:t>
+      </w:r>
+      <w:r>
+        <w:rPr>
+          <w:vertAlign w:val="baseline"/>
+        </w:rPr>
+        <w:t>ş</w:t>
+      </w:r>
+      <w:r>
+        <w:rPr>
+          <w:vertAlign w:val="baseline"/>
+        </w:rPr>
+        <w:t>i</w:t>
+      </w:r>
+      <w:r>
+        <w:rPr>
+          <w:vertAlign w:val="baseline"/>
+        </w:rPr>
+        <w:t xml:space="preserve"> se</w:t>
+      </w:r>
+      <w:r>
+        <w:rPr>
+          <w:vertAlign w:val="baseline"/>
         </w:rPr>
         <w:t xml:space="preserve"> </w:t>
       </w:r>
       <w:r>
         <w:rPr>
-          <w:rFonts w:ascii="Consolas" w:hAnsi="Consolas" w:eastAsia="Consolas" w:cs="Consolas"/>
-          <w:b w:val="0"/>
-          <w:bCs w:val="0"/>
-          <w:noProof w:val="0"/>
-          <w:color w:val="D4D4D4"/>
-          <w:sz w:val="21"/>
-          <w:szCs w:val="21"/>
-          <w:lang w:val="ro-RO"/>
-        </w:rPr>
-        <w:t>=</w:t>
-      </w:r>
-      <w:r>
-        <w:rPr>
-          <w:rFonts w:ascii="Consolas" w:hAnsi="Consolas" w:eastAsia="Consolas" w:cs="Consolas"/>
-          <w:b w:val="0"/>
-          <w:bCs w:val="0"/>
-          <w:noProof w:val="0"/>
-          <w:color w:val="CCCCCC"/>
-          <w:sz w:val="21"/>
-          <w:szCs w:val="21"/>
-          <w:lang w:val="ro-RO"/>
+          <w:vertAlign w:val="baseline"/>
+        </w:rPr>
+        <w:t>î</w:t>
+      </w:r>
+      <w:r>
+        <w:rPr>
+          <w:vertAlign w:val="baseline"/>
+        </w:rPr>
+        <w:t>nregistreaz</w:t>
+      </w:r>
+      <w:r>
+        <w:rPr>
+          <w:vertAlign w:val="baseline"/>
+        </w:rPr>
+        <w:t>ă</w:t>
+      </w:r>
+      <w:r>
+        <w:rPr>
+          <w:vertAlign w:val="baseline"/>
+        </w:rPr>
+        <w:t xml:space="preserve"> o</w:t>
+      </w:r>
+      <w:r>
+        <w:rPr>
+          <w:vertAlign w:val="baseline"/>
         </w:rPr>
         <w:t xml:space="preserve"> </w:t>
       </w:r>
       <w:r>
         <w:rPr>
-          <w:rFonts w:ascii="Consolas" w:hAnsi="Consolas" w:eastAsia="Consolas" w:cs="Consolas"/>
-          <w:b w:val="0"/>
-          <w:bCs w:val="0"/>
-          <w:noProof w:val="0"/>
-          <w:color w:val="569CD6"/>
-          <w:sz w:val="21"/>
-          <w:szCs w:val="21"/>
-          <w:lang w:val="ro-RO"/>
-        </w:rPr>
-        <w:t>OFF</w:t>
-      </w:r>
-      <w:r>
-        <w:rPr>
-          <w:rFonts w:ascii="Consolas" w:hAnsi="Consolas" w:eastAsia="Consolas" w:cs="Consolas"/>
-          <w:b w:val="0"/>
-          <w:bCs w:val="0"/>
-          <w:noProof w:val="0"/>
-          <w:color w:val="CCCCCC"/>
-          <w:sz w:val="21"/>
-          <w:szCs w:val="21"/>
-          <w:lang w:val="ro-RO"/>
-        </w:rPr>
-        <w:t>;</w:t>
-      </w:r>
-    </w:p>
-    <w:p>
-      <w:pPr>
-        <w:shd w:val="clear" w:color="auto" w:fill="1F1F1F"/>
-        <w:spacing w:before="0" w:beforeAutospacing="off" w:after="0" w:afterAutospacing="off" w:line="285" w:lineRule="auto"/>
-      </w:pPr>
-      <w:r>
-        <w:rPr>
-          <w:rFonts w:ascii="Consolas" w:hAnsi="Consolas" w:eastAsia="Consolas" w:cs="Consolas"/>
-          <w:b w:val="0"/>
-          <w:bCs w:val="0"/>
-          <w:noProof w:val="0"/>
-          <w:color w:val="CCCCCC"/>
-          <w:sz w:val="21"/>
-          <w:szCs w:val="21"/>
-          <w:lang w:val="ro-RO"/>
-        </w:rPr>
-        <w:t xml:space="preserve">      </w:t>
-      </w:r>
-      <w:r>
-        <w:rPr>
-          <w:rFonts w:ascii="Consolas" w:hAnsi="Consolas" w:eastAsia="Consolas" w:cs="Consolas"/>
-          <w:b w:val="0"/>
-          <w:bCs w:val="0"/>
-          <w:noProof w:val="0"/>
-          <w:color w:val="C586C0"/>
-          <w:sz w:val="21"/>
-          <w:szCs w:val="21"/>
-          <w:lang w:val="ro-RO"/>
-        </w:rPr>
-        <w:t>break</w:t>
-      </w:r>
-      <w:r>
-        <w:rPr>
-          <w:rFonts w:ascii="Consolas" w:hAnsi="Consolas" w:eastAsia="Consolas" w:cs="Consolas"/>
-          <w:b w:val="0"/>
-          <w:bCs w:val="0"/>
-          <w:noProof w:val="0"/>
-          <w:color w:val="CCCCCC"/>
-          <w:sz w:val="21"/>
-          <w:szCs w:val="21"/>
-          <w:lang w:val="ro-RO"/>
-        </w:rPr>
-        <w:t>;</w:t>
-      </w:r>
-    </w:p>
-    <w:p>
-      <w:pPr>
-        <w:shd w:val="clear" w:color="auto" w:fill="1F1F1F"/>
-        <w:spacing w:before="0" w:beforeAutospacing="off" w:after="0" w:afterAutospacing="off" w:line="285" w:lineRule="auto"/>
-      </w:pPr>
-      <w:r>
-        <w:rPr>
-          <w:rFonts w:ascii="Consolas" w:hAnsi="Consolas" w:eastAsia="Consolas" w:cs="Consolas"/>
-          <w:b w:val="0"/>
-          <w:bCs w:val="0"/>
-          <w:noProof w:val="0"/>
-          <w:color w:val="CCCCCC"/>
-          <w:sz w:val="21"/>
-          <w:szCs w:val="21"/>
-          <w:lang w:val="ro-RO"/>
-        </w:rPr>
-        <w:t xml:space="preserve">    }</w:t>
-      </w:r>
-    </w:p>
-    <w:p>
-      <w:pPr>
-        <w:shd w:val="clear" w:color="auto" w:fill="1F1F1F"/>
-        <w:spacing w:before="0" w:beforeAutospacing="off" w:after="0" w:afterAutospacing="off" w:line="285" w:lineRule="auto"/>
-      </w:pPr>
-      <w:r>
-        <w:rPr>
-          <w:rFonts w:ascii="Consolas" w:hAnsi="Consolas" w:eastAsia="Consolas" w:cs="Consolas"/>
-          <w:b w:val="0"/>
-          <w:bCs w:val="0"/>
-          <w:noProof w:val="0"/>
-          <w:color w:val="CCCCCC"/>
-          <w:sz w:val="21"/>
-          <w:szCs w:val="21"/>
-          <w:lang w:val="en-US"/>
-        </w:rPr>
-        <w:t xml:space="preserve">    </w:t>
-      </w:r>
-      <w:r>
-        <w:rPr>
-          <w:rFonts w:ascii="Consolas" w:hAnsi="Consolas" w:eastAsia="Consolas" w:cs="Consolas"/>
-          <w:b w:val="0"/>
-          <w:bCs w:val="0"/>
-          <w:noProof w:val="0"/>
-          <w:color w:val="C586C0"/>
-          <w:sz w:val="21"/>
-          <w:szCs w:val="21"/>
-          <w:lang w:val="en-US"/>
-        </w:rPr>
-        <w:t>if</w:t>
-      </w:r>
-      <w:r>
-        <w:rPr>
-          <w:rFonts w:ascii="Consolas" w:hAnsi="Consolas" w:eastAsia="Consolas" w:cs="Consolas"/>
-          <w:b w:val="0"/>
-          <w:bCs w:val="0"/>
-          <w:noProof w:val="0"/>
-          <w:color w:val="CCCCCC"/>
-          <w:sz w:val="21"/>
-          <w:szCs w:val="21"/>
-          <w:lang w:val="en-US"/>
-        </w:rPr>
-        <w:t xml:space="preserve"> ((</w:t>
-      </w:r>
-      <w:r>
-        <w:rPr>
-          <w:rFonts w:ascii="Consolas" w:hAnsi="Consolas" w:eastAsia="Consolas" w:cs="Consolas"/>
-          <w:b w:val="0"/>
-          <w:bCs w:val="0"/>
-          <w:noProof w:val="0"/>
-          <w:color w:val="CCCCCC"/>
-          <w:sz w:val="21"/>
-          <w:szCs w:val="21"/>
-          <w:lang w:val="en-US"/>
-        </w:rPr>
-        <w:t>timer_ms</w:t>
-      </w:r>
-      <w:r>
-        <w:rPr>
-          <w:rFonts w:ascii="Consolas" w:hAnsi="Consolas" w:eastAsia="Consolas" w:cs="Consolas"/>
-          <w:b w:val="0"/>
-          <w:bCs w:val="0"/>
-          <w:noProof w:val="0"/>
-          <w:color w:val="CCCCCC"/>
-          <w:sz w:val="21"/>
-          <w:szCs w:val="21"/>
-          <w:lang w:val="en-US"/>
-        </w:rPr>
-        <w:t xml:space="preserve"> </w:t>
-      </w:r>
-      <w:r>
-        <w:rPr>
-          <w:rFonts w:ascii="Consolas" w:hAnsi="Consolas" w:eastAsia="Consolas" w:cs="Consolas"/>
-          <w:b w:val="0"/>
-          <w:bCs w:val="0"/>
-          <w:noProof w:val="0"/>
-          <w:color w:val="D4D4D4"/>
-          <w:sz w:val="21"/>
-          <w:szCs w:val="21"/>
-          <w:lang w:val="en-US"/>
-        </w:rPr>
-        <w:t>-</w:t>
-      </w:r>
-      <w:r>
-        <w:rPr>
-          <w:rFonts w:ascii="Consolas" w:hAnsi="Consolas" w:eastAsia="Consolas" w:cs="Consolas"/>
-          <w:b w:val="0"/>
-          <w:bCs w:val="0"/>
-          <w:noProof w:val="0"/>
-          <w:color w:val="CCCCCC"/>
-          <w:sz w:val="21"/>
-          <w:szCs w:val="21"/>
-          <w:lang w:val="en-US"/>
-        </w:rPr>
-        <w:t xml:space="preserve"> </w:t>
-      </w:r>
-      <w:r>
-        <w:rPr>
-          <w:rFonts w:ascii="Consolas" w:hAnsi="Consolas" w:eastAsia="Consolas" w:cs="Consolas"/>
-          <w:b w:val="0"/>
-          <w:bCs w:val="0"/>
-          <w:noProof w:val="0"/>
-          <w:color w:val="CCCCCC"/>
-          <w:sz w:val="21"/>
-          <w:szCs w:val="21"/>
-          <w:lang w:val="en-US"/>
-        </w:rPr>
-        <w:t>start_time</w:t>
-      </w:r>
-      <w:r>
-        <w:rPr>
-          <w:rFonts w:ascii="Consolas" w:hAnsi="Consolas" w:eastAsia="Consolas" w:cs="Consolas"/>
-          <w:b w:val="0"/>
-          <w:bCs w:val="0"/>
-          <w:noProof w:val="0"/>
-          <w:color w:val="CCCCCC"/>
-          <w:sz w:val="21"/>
-          <w:szCs w:val="21"/>
-          <w:lang w:val="en-US"/>
-        </w:rPr>
-        <w:t xml:space="preserve"> </w:t>
-      </w:r>
-      <w:r>
-        <w:rPr>
-          <w:rFonts w:ascii="Consolas" w:hAnsi="Consolas" w:eastAsia="Consolas" w:cs="Consolas"/>
-          <w:b w:val="0"/>
-          <w:bCs w:val="0"/>
-          <w:noProof w:val="0"/>
-          <w:color w:val="D4D4D4"/>
-          <w:sz w:val="21"/>
-          <w:szCs w:val="21"/>
-          <w:lang w:val="en-US"/>
-        </w:rPr>
-        <w:t>&gt;=</w:t>
-      </w:r>
-      <w:r>
-        <w:rPr>
-          <w:rFonts w:ascii="Consolas" w:hAnsi="Consolas" w:eastAsia="Consolas" w:cs="Consolas"/>
-          <w:b w:val="0"/>
-          <w:bCs w:val="0"/>
-          <w:noProof w:val="0"/>
-          <w:color w:val="CCCCCC"/>
-          <w:sz w:val="21"/>
-          <w:szCs w:val="21"/>
-          <w:lang w:val="en-US"/>
-        </w:rPr>
-        <w:t xml:space="preserve"> </w:t>
-      </w:r>
-      <w:r>
-        <w:rPr>
-          <w:rFonts w:ascii="Consolas" w:hAnsi="Consolas" w:eastAsia="Consolas" w:cs="Consolas"/>
-          <w:b w:val="0"/>
-          <w:bCs w:val="0"/>
-          <w:noProof w:val="0"/>
-          <w:color w:val="B5CEA8"/>
-          <w:sz w:val="21"/>
-          <w:szCs w:val="21"/>
-          <w:lang w:val="en-US"/>
-        </w:rPr>
-        <w:t>150</w:t>
-      </w:r>
-      <w:r>
-        <w:rPr>
-          <w:rFonts w:ascii="Consolas" w:hAnsi="Consolas" w:eastAsia="Consolas" w:cs="Consolas"/>
-          <w:b w:val="0"/>
-          <w:bCs w:val="0"/>
-          <w:noProof w:val="0"/>
-          <w:color w:val="CCCCCC"/>
-          <w:sz w:val="21"/>
-          <w:szCs w:val="21"/>
-          <w:lang w:val="en-US"/>
-        </w:rPr>
-        <w:t xml:space="preserve">) </w:t>
-      </w:r>
-      <w:r>
-        <w:rPr>
-          <w:rFonts w:ascii="Consolas" w:hAnsi="Consolas" w:eastAsia="Consolas" w:cs="Consolas"/>
-          <w:b w:val="0"/>
-          <w:bCs w:val="0"/>
-          <w:noProof w:val="0"/>
-          <w:color w:val="D4D4D4"/>
-          <w:sz w:val="21"/>
-          <w:szCs w:val="21"/>
-          <w:lang w:val="en-US"/>
-        </w:rPr>
-        <w:t>&amp;&amp;</w:t>
-      </w:r>
-      <w:r>
-        <w:rPr>
-          <w:rFonts w:ascii="Consolas" w:hAnsi="Consolas" w:eastAsia="Consolas" w:cs="Consolas"/>
-          <w:b w:val="0"/>
-          <w:bCs w:val="0"/>
-          <w:noProof w:val="0"/>
-          <w:color w:val="CCCCCC"/>
-          <w:sz w:val="21"/>
-          <w:szCs w:val="21"/>
-          <w:lang w:val="en-US"/>
-        </w:rPr>
-        <w:t xml:space="preserve"> state </w:t>
-      </w:r>
-      <w:r>
-        <w:rPr>
-          <w:rFonts w:ascii="Consolas" w:hAnsi="Consolas" w:eastAsia="Consolas" w:cs="Consolas"/>
-          <w:b w:val="0"/>
-          <w:bCs w:val="0"/>
-          <w:noProof w:val="0"/>
-          <w:color w:val="D4D4D4"/>
-          <w:sz w:val="21"/>
-          <w:szCs w:val="21"/>
-          <w:lang w:val="en-US"/>
-        </w:rPr>
-        <w:t>==</w:t>
-      </w:r>
-      <w:r>
-        <w:rPr>
-          <w:rFonts w:ascii="Consolas" w:hAnsi="Consolas" w:eastAsia="Consolas" w:cs="Consolas"/>
-          <w:b w:val="0"/>
-          <w:bCs w:val="0"/>
-          <w:noProof w:val="0"/>
-          <w:color w:val="CCCCCC"/>
-          <w:sz w:val="21"/>
-          <w:szCs w:val="21"/>
-          <w:lang w:val="en-US"/>
-        </w:rPr>
-        <w:t xml:space="preserve"> </w:t>
-      </w:r>
-      <w:r>
-        <w:rPr>
-          <w:rFonts w:ascii="Consolas" w:hAnsi="Consolas" w:eastAsia="Consolas" w:cs="Consolas"/>
-          <w:b w:val="0"/>
-          <w:bCs w:val="0"/>
-          <w:noProof w:val="0"/>
-          <w:color w:val="B5CEA8"/>
-          <w:sz w:val="21"/>
-          <w:szCs w:val="21"/>
-          <w:lang w:val="en-US"/>
-        </w:rPr>
-        <w:t>0</w:t>
-      </w:r>
-      <w:r>
-        <w:rPr>
-          <w:rFonts w:ascii="Consolas" w:hAnsi="Consolas" w:eastAsia="Consolas" w:cs="Consolas"/>
-          <w:b w:val="0"/>
-          <w:bCs w:val="0"/>
-          <w:noProof w:val="0"/>
-          <w:color w:val="CCCCCC"/>
-          <w:sz w:val="21"/>
-          <w:szCs w:val="21"/>
-          <w:lang w:val="en-US"/>
-        </w:rPr>
-        <w:t xml:space="preserve">) { </w:t>
-      </w:r>
-    </w:p>
-    <w:p>
-      <w:pPr>
-        <w:shd w:val="clear" w:color="auto" w:fill="1F1F1F"/>
-        <w:spacing w:before="0" w:beforeAutospacing="off" w:after="0" w:afterAutospacing="off" w:line="285" w:lineRule="auto"/>
-      </w:pPr>
-      <w:r>
-        <w:rPr>
-          <w:rFonts w:ascii="Consolas" w:hAnsi="Consolas" w:eastAsia="Consolas" w:cs="Consolas"/>
-          <w:b w:val="0"/>
-          <w:bCs w:val="0"/>
-          <w:noProof w:val="0"/>
-          <w:color w:val="CCCCCC"/>
-          <w:sz w:val="21"/>
-          <w:szCs w:val="21"/>
-          <w:lang w:val="ro-RO"/>
-        </w:rPr>
-        <w:t xml:space="preserve">         </w:t>
-      </w:r>
-      <w:r>
-        <w:rPr>
-          <w:rFonts w:ascii="Consolas" w:hAnsi="Consolas" w:eastAsia="Consolas" w:cs="Consolas"/>
-          <w:b w:val="0"/>
-          <w:bCs w:val="0"/>
-          <w:noProof w:val="0"/>
-          <w:color w:val="569CD6"/>
-          <w:sz w:val="21"/>
-          <w:szCs w:val="21"/>
-          <w:lang w:val="ro-RO"/>
-        </w:rPr>
-        <w:t>PWM_DS</w:t>
-      </w:r>
-      <w:r>
-        <w:rPr>
-          <w:rFonts w:ascii="Consolas" w:hAnsi="Consolas" w:eastAsia="Consolas" w:cs="Consolas"/>
-          <w:b w:val="0"/>
-          <w:bCs w:val="0"/>
-          <w:noProof w:val="0"/>
-          <w:color w:val="CCCCCC"/>
-          <w:sz w:val="21"/>
-          <w:szCs w:val="21"/>
-          <w:lang w:val="ro-RO"/>
-        </w:rPr>
-        <w:t xml:space="preserve"> </w:t>
-      </w:r>
-      <w:r>
-        <w:rPr>
-          <w:rFonts w:ascii="Consolas" w:hAnsi="Consolas" w:eastAsia="Consolas" w:cs="Consolas"/>
-          <w:b w:val="0"/>
-          <w:bCs w:val="0"/>
-          <w:noProof w:val="0"/>
-          <w:color w:val="D4D4D4"/>
-          <w:sz w:val="21"/>
-          <w:szCs w:val="21"/>
-          <w:lang w:val="ro-RO"/>
-        </w:rPr>
-        <w:t>=</w:t>
-      </w:r>
-      <w:r>
-        <w:rPr>
-          <w:rFonts w:ascii="Consolas" w:hAnsi="Consolas" w:eastAsia="Consolas" w:cs="Consolas"/>
-          <w:b w:val="0"/>
-          <w:bCs w:val="0"/>
-          <w:noProof w:val="0"/>
-          <w:color w:val="CCCCCC"/>
-          <w:sz w:val="21"/>
-          <w:szCs w:val="21"/>
-          <w:lang w:val="ro-RO"/>
-        </w:rPr>
-        <w:t xml:space="preserve"> </w:t>
-      </w:r>
-      <w:r>
-        <w:rPr>
-          <w:rFonts w:ascii="Consolas" w:hAnsi="Consolas" w:eastAsia="Consolas" w:cs="Consolas"/>
-          <w:b w:val="0"/>
-          <w:bCs w:val="0"/>
-          <w:noProof w:val="0"/>
-          <w:color w:val="569CD6"/>
-          <w:sz w:val="21"/>
-          <w:szCs w:val="21"/>
-          <w:lang w:val="ro-RO"/>
-        </w:rPr>
-        <w:t>ON</w:t>
-      </w:r>
-      <w:r>
-        <w:rPr>
-          <w:rFonts w:ascii="Consolas" w:hAnsi="Consolas" w:eastAsia="Consolas" w:cs="Consolas"/>
-          <w:b w:val="0"/>
-          <w:bCs w:val="0"/>
-          <w:noProof w:val="0"/>
-          <w:color w:val="CCCCCC"/>
-          <w:sz w:val="21"/>
-          <w:szCs w:val="21"/>
-          <w:lang w:val="ro-RO"/>
-        </w:rPr>
-        <w:t xml:space="preserve">;  </w:t>
-      </w:r>
-    </w:p>
-    <w:p>
-      <w:pPr>
-        <w:shd w:val="clear" w:color="auto" w:fill="1F1F1F"/>
-        <w:spacing w:before="0" w:beforeAutospacing="off" w:after="0" w:afterAutospacing="off" w:line="285" w:lineRule="auto"/>
-      </w:pPr>
-      <w:r>
-        <w:rPr>
-          <w:rFonts w:ascii="Consolas" w:hAnsi="Consolas" w:eastAsia="Consolas" w:cs="Consolas"/>
-          <w:b w:val="0"/>
-          <w:bCs w:val="0"/>
-          <w:noProof w:val="0"/>
-          <w:color w:val="CCCCCC"/>
-          <w:sz w:val="21"/>
-          <w:szCs w:val="21"/>
-          <w:lang w:val="ro-RO"/>
-        </w:rPr>
-        <w:t xml:space="preserve">         </w:t>
-      </w:r>
-      <w:r>
-        <w:rPr>
-          <w:rFonts w:ascii="Consolas" w:hAnsi="Consolas" w:eastAsia="Consolas" w:cs="Consolas"/>
-          <w:b w:val="0"/>
-          <w:bCs w:val="0"/>
-          <w:noProof w:val="0"/>
-          <w:color w:val="CCCCCC"/>
-          <w:sz w:val="21"/>
-          <w:szCs w:val="21"/>
-          <w:lang w:val="ro-RO"/>
-        </w:rPr>
-        <w:t>start_time</w:t>
-      </w:r>
-      <w:r>
-        <w:rPr>
-          <w:rFonts w:ascii="Consolas" w:hAnsi="Consolas" w:eastAsia="Consolas" w:cs="Consolas"/>
-          <w:b w:val="0"/>
-          <w:bCs w:val="0"/>
-          <w:noProof w:val="0"/>
-          <w:color w:val="CCCCCC"/>
-          <w:sz w:val="21"/>
-          <w:szCs w:val="21"/>
-          <w:lang w:val="ro-RO"/>
-        </w:rPr>
-        <w:t xml:space="preserve"> </w:t>
-      </w:r>
-      <w:r>
-        <w:rPr>
-          <w:rFonts w:ascii="Consolas" w:hAnsi="Consolas" w:eastAsia="Consolas" w:cs="Consolas"/>
-          <w:b w:val="0"/>
-          <w:bCs w:val="0"/>
-          <w:noProof w:val="0"/>
-          <w:color w:val="D4D4D4"/>
-          <w:sz w:val="21"/>
-          <w:szCs w:val="21"/>
-          <w:lang w:val="ro-RO"/>
-        </w:rPr>
-        <w:t>=</w:t>
-      </w:r>
-      <w:r>
-        <w:rPr>
-          <w:rFonts w:ascii="Consolas" w:hAnsi="Consolas" w:eastAsia="Consolas" w:cs="Consolas"/>
-          <w:b w:val="0"/>
-          <w:bCs w:val="0"/>
-          <w:noProof w:val="0"/>
-          <w:color w:val="CCCCCC"/>
-          <w:sz w:val="21"/>
-          <w:szCs w:val="21"/>
-          <w:lang w:val="ro-RO"/>
-        </w:rPr>
-        <w:t xml:space="preserve"> </w:t>
-      </w:r>
-      <w:r>
-        <w:rPr>
-          <w:rFonts w:ascii="Consolas" w:hAnsi="Consolas" w:eastAsia="Consolas" w:cs="Consolas"/>
-          <w:b w:val="0"/>
-          <w:bCs w:val="0"/>
-          <w:noProof w:val="0"/>
-          <w:color w:val="CCCCCC"/>
-          <w:sz w:val="21"/>
-          <w:szCs w:val="21"/>
-          <w:lang w:val="ro-RO"/>
-        </w:rPr>
-        <w:t>timer_ms</w:t>
-      </w:r>
-      <w:r>
-        <w:rPr>
-          <w:rFonts w:ascii="Consolas" w:hAnsi="Consolas" w:eastAsia="Consolas" w:cs="Consolas"/>
-          <w:b w:val="0"/>
-          <w:bCs w:val="0"/>
-          <w:noProof w:val="0"/>
-          <w:color w:val="CCCCCC"/>
-          <w:sz w:val="21"/>
-          <w:szCs w:val="21"/>
-          <w:lang w:val="ro-RO"/>
-        </w:rPr>
-        <w:t>;</w:t>
-      </w:r>
-    </w:p>
-    <w:p>
-      <w:pPr>
-        <w:shd w:val="clear" w:color="auto" w:fill="1F1F1F"/>
-        <w:spacing w:before="0" w:beforeAutospacing="off" w:after="0" w:afterAutospacing="off" w:line="285" w:lineRule="auto"/>
-      </w:pPr>
-      <w:r>
-        <w:rPr>
-          <w:rFonts w:ascii="Consolas" w:hAnsi="Consolas" w:eastAsia="Consolas" w:cs="Consolas"/>
-          <w:b w:val="0"/>
-          <w:bCs w:val="0"/>
-          <w:noProof w:val="0"/>
-          <w:color w:val="CCCCCC"/>
-          <w:sz w:val="21"/>
-          <w:szCs w:val="21"/>
-          <w:lang w:val="ro-RO"/>
-        </w:rPr>
-        <w:t xml:space="preserve">         state </w:t>
-      </w:r>
-      <w:r>
-        <w:rPr>
-          <w:rFonts w:ascii="Consolas" w:hAnsi="Consolas" w:eastAsia="Consolas" w:cs="Consolas"/>
-          <w:b w:val="0"/>
-          <w:bCs w:val="0"/>
-          <w:noProof w:val="0"/>
-          <w:color w:val="D4D4D4"/>
-          <w:sz w:val="21"/>
-          <w:szCs w:val="21"/>
-          <w:lang w:val="ro-RO"/>
-        </w:rPr>
-        <w:t>=</w:t>
-      </w:r>
-      <w:r>
-        <w:rPr>
-          <w:rFonts w:ascii="Consolas" w:hAnsi="Consolas" w:eastAsia="Consolas" w:cs="Consolas"/>
-          <w:b w:val="0"/>
-          <w:bCs w:val="0"/>
-          <w:noProof w:val="0"/>
-          <w:color w:val="CCCCCC"/>
-          <w:sz w:val="21"/>
-          <w:szCs w:val="21"/>
-          <w:lang w:val="ro-RO"/>
-        </w:rPr>
-        <w:t xml:space="preserve"> </w:t>
-      </w:r>
-      <w:r>
-        <w:rPr>
-          <w:rFonts w:ascii="Consolas" w:hAnsi="Consolas" w:eastAsia="Consolas" w:cs="Consolas"/>
-          <w:b w:val="0"/>
-          <w:bCs w:val="0"/>
-          <w:noProof w:val="0"/>
-          <w:color w:val="B5CEA8"/>
-          <w:sz w:val="21"/>
-          <w:szCs w:val="21"/>
-          <w:lang w:val="ro-RO"/>
-        </w:rPr>
-        <w:t>1</w:t>
-      </w:r>
-      <w:r>
-        <w:rPr>
-          <w:rFonts w:ascii="Consolas" w:hAnsi="Consolas" w:eastAsia="Consolas" w:cs="Consolas"/>
-          <w:b w:val="0"/>
-          <w:bCs w:val="0"/>
-          <w:noProof w:val="0"/>
-          <w:color w:val="CCCCCC"/>
-          <w:sz w:val="21"/>
-          <w:szCs w:val="21"/>
-          <w:lang w:val="ro-RO"/>
-        </w:rPr>
-        <w:t xml:space="preserve">;  </w:t>
-      </w:r>
-    </w:p>
-    <w:p>
-      <w:pPr>
-        <w:shd w:val="clear" w:color="auto" w:fill="1F1F1F"/>
-        <w:spacing w:before="0" w:beforeAutospacing="off" w:after="0" w:afterAutospacing="off" w:line="285" w:lineRule="auto"/>
-      </w:pPr>
-      <w:r>
-        <w:rPr>
-          <w:rFonts w:ascii="Consolas" w:hAnsi="Consolas" w:eastAsia="Consolas" w:cs="Consolas"/>
-          <w:b w:val="0"/>
-          <w:bCs w:val="0"/>
-          <w:noProof w:val="0"/>
-          <w:color w:val="CCCCCC"/>
-          <w:sz w:val="21"/>
-          <w:szCs w:val="21"/>
-          <w:lang w:val="ro-RO"/>
-        </w:rPr>
-        <w:t xml:space="preserve">   </w:t>
-      </w:r>
-      <w:r>
-        <w:rPr>
-          <w:rFonts w:ascii="Consolas" w:hAnsi="Consolas" w:eastAsia="Consolas" w:cs="Consolas"/>
-          <w:b w:val="0"/>
-          <w:bCs w:val="0"/>
-          <w:noProof w:val="0"/>
-          <w:color w:val="CCCCCC"/>
-          <w:sz w:val="21"/>
-          <w:szCs w:val="21"/>
-          <w:lang w:val="ro-RO"/>
-        </w:rPr>
-        <w:t xml:space="preserve"> </w:t>
-      </w:r>
-      <w:r>
-        <w:rPr>
-          <w:rFonts w:ascii="Consolas" w:hAnsi="Consolas" w:eastAsia="Consolas" w:cs="Consolas"/>
-          <w:b w:val="0"/>
-          <w:bCs w:val="0"/>
-          <w:noProof w:val="0"/>
-          <w:color w:val="CCCCCC"/>
-          <w:sz w:val="21"/>
-          <w:szCs w:val="21"/>
-          <w:lang w:val="ro-RO"/>
-        </w:rPr>
-        <w:t xml:space="preserve">} </w:t>
-      </w:r>
-    </w:p>
-    <w:p>
-      <w:pPr>
-        <w:shd w:val="clear" w:color="auto" w:fill="1F1F1F"/>
-        <w:spacing w:before="0" w:beforeAutospacing="off" w:after="0" w:afterAutospacing="off" w:line="285" w:lineRule="auto"/>
-      </w:pPr>
-      <w:r>
-        <w:rPr>
-          <w:rFonts w:ascii="Consolas" w:hAnsi="Consolas" w:eastAsia="Consolas" w:cs="Consolas"/>
-          <w:b w:val="0"/>
-          <w:bCs w:val="0"/>
-          <w:noProof w:val="0"/>
-          <w:color w:val="CCCCCC"/>
-          <w:sz w:val="21"/>
-          <w:szCs w:val="21"/>
-          <w:lang w:val="en-US"/>
-        </w:rPr>
-        <w:t xml:space="preserve">    </w:t>
-      </w:r>
-      <w:r>
-        <w:rPr>
-          <w:rFonts w:ascii="Consolas" w:hAnsi="Consolas" w:eastAsia="Consolas" w:cs="Consolas"/>
-          <w:b w:val="0"/>
-          <w:bCs w:val="0"/>
-          <w:noProof w:val="0"/>
-          <w:color w:val="C586C0"/>
-          <w:sz w:val="21"/>
-          <w:szCs w:val="21"/>
-          <w:lang w:val="en-US"/>
-        </w:rPr>
-        <w:t>else</w:t>
-      </w:r>
-      <w:r>
-        <w:rPr>
-          <w:rFonts w:ascii="Consolas" w:hAnsi="Consolas" w:eastAsia="Consolas" w:cs="Consolas"/>
-          <w:b w:val="0"/>
-          <w:bCs w:val="0"/>
-          <w:noProof w:val="0"/>
-          <w:color w:val="CCCCCC"/>
-          <w:sz w:val="21"/>
-          <w:szCs w:val="21"/>
-          <w:lang w:val="en-US"/>
-        </w:rPr>
-        <w:t xml:space="preserve"> </w:t>
-      </w:r>
-      <w:r>
-        <w:rPr>
-          <w:rFonts w:ascii="Consolas" w:hAnsi="Consolas" w:eastAsia="Consolas" w:cs="Consolas"/>
-          <w:b w:val="0"/>
-          <w:bCs w:val="0"/>
-          <w:noProof w:val="0"/>
-          <w:color w:val="C586C0"/>
-          <w:sz w:val="21"/>
-          <w:szCs w:val="21"/>
-          <w:lang w:val="en-US"/>
-        </w:rPr>
-        <w:t>if</w:t>
-      </w:r>
-      <w:r>
-        <w:rPr>
-          <w:rFonts w:ascii="Consolas" w:hAnsi="Consolas" w:eastAsia="Consolas" w:cs="Consolas"/>
-          <w:b w:val="0"/>
-          <w:bCs w:val="0"/>
-          <w:noProof w:val="0"/>
-          <w:color w:val="CCCCCC"/>
-          <w:sz w:val="21"/>
-          <w:szCs w:val="21"/>
-          <w:lang w:val="en-US"/>
-        </w:rPr>
-        <w:t xml:space="preserve"> ((</w:t>
-      </w:r>
-      <w:r>
-        <w:rPr>
-          <w:rFonts w:ascii="Consolas" w:hAnsi="Consolas" w:eastAsia="Consolas" w:cs="Consolas"/>
-          <w:b w:val="0"/>
-          <w:bCs w:val="0"/>
-          <w:noProof w:val="0"/>
-          <w:color w:val="CCCCCC"/>
-          <w:sz w:val="21"/>
-          <w:szCs w:val="21"/>
-          <w:lang w:val="en-US"/>
-        </w:rPr>
-        <w:t>timer_ms</w:t>
-      </w:r>
-      <w:r>
-        <w:rPr>
-          <w:rFonts w:ascii="Consolas" w:hAnsi="Consolas" w:eastAsia="Consolas" w:cs="Consolas"/>
-          <w:b w:val="0"/>
-          <w:bCs w:val="0"/>
-          <w:noProof w:val="0"/>
-          <w:color w:val="CCCCCC"/>
-          <w:sz w:val="21"/>
-          <w:szCs w:val="21"/>
-          <w:lang w:val="en-US"/>
-        </w:rPr>
-        <w:t xml:space="preserve"> </w:t>
-      </w:r>
-      <w:r>
-        <w:rPr>
-          <w:rFonts w:ascii="Consolas" w:hAnsi="Consolas" w:eastAsia="Consolas" w:cs="Consolas"/>
-          <w:b w:val="0"/>
-          <w:bCs w:val="0"/>
-          <w:noProof w:val="0"/>
-          <w:color w:val="D4D4D4"/>
-          <w:sz w:val="21"/>
-          <w:szCs w:val="21"/>
-          <w:lang w:val="en-US"/>
-        </w:rPr>
-        <w:t>-</w:t>
-      </w:r>
-      <w:r>
-        <w:rPr>
-          <w:rFonts w:ascii="Consolas" w:hAnsi="Consolas" w:eastAsia="Consolas" w:cs="Consolas"/>
-          <w:b w:val="0"/>
-          <w:bCs w:val="0"/>
-          <w:noProof w:val="0"/>
-          <w:color w:val="CCCCCC"/>
-          <w:sz w:val="21"/>
-          <w:szCs w:val="21"/>
-          <w:lang w:val="en-US"/>
-        </w:rPr>
-        <w:t xml:space="preserve"> </w:t>
-      </w:r>
-      <w:r>
-        <w:rPr>
-          <w:rFonts w:ascii="Consolas" w:hAnsi="Consolas" w:eastAsia="Consolas" w:cs="Consolas"/>
-          <w:b w:val="0"/>
-          <w:bCs w:val="0"/>
-          <w:noProof w:val="0"/>
-          <w:color w:val="CCCCCC"/>
-          <w:sz w:val="21"/>
-          <w:szCs w:val="21"/>
-          <w:lang w:val="en-US"/>
-        </w:rPr>
-        <w:t>start_time</w:t>
-      </w:r>
-      <w:r>
-        <w:rPr>
-          <w:rFonts w:ascii="Consolas" w:hAnsi="Consolas" w:eastAsia="Consolas" w:cs="Consolas"/>
-          <w:b w:val="0"/>
-          <w:bCs w:val="0"/>
-          <w:noProof w:val="0"/>
-          <w:color w:val="CCCCCC"/>
-          <w:sz w:val="21"/>
-          <w:szCs w:val="21"/>
-          <w:lang w:val="en-US"/>
-        </w:rPr>
-        <w:t xml:space="preserve"> </w:t>
-      </w:r>
-      <w:r>
-        <w:rPr>
-          <w:rFonts w:ascii="Consolas" w:hAnsi="Consolas" w:eastAsia="Consolas" w:cs="Consolas"/>
-          <w:b w:val="0"/>
-          <w:bCs w:val="0"/>
-          <w:noProof w:val="0"/>
-          <w:color w:val="D4D4D4"/>
-          <w:sz w:val="21"/>
-          <w:szCs w:val="21"/>
-          <w:lang w:val="en-US"/>
-        </w:rPr>
-        <w:t>&gt;=</w:t>
-      </w:r>
-      <w:r>
-        <w:rPr>
-          <w:rFonts w:ascii="Consolas" w:hAnsi="Consolas" w:eastAsia="Consolas" w:cs="Consolas"/>
-          <w:b w:val="0"/>
-          <w:bCs w:val="0"/>
-          <w:noProof w:val="0"/>
-          <w:color w:val="CCCCCC"/>
-          <w:sz w:val="21"/>
-          <w:szCs w:val="21"/>
-          <w:lang w:val="en-US"/>
-        </w:rPr>
-        <w:t xml:space="preserve"> </w:t>
-      </w:r>
-      <w:r>
-        <w:rPr>
-          <w:rFonts w:ascii="Consolas" w:hAnsi="Consolas" w:eastAsia="Consolas" w:cs="Consolas"/>
-          <w:b w:val="0"/>
-          <w:bCs w:val="0"/>
-          <w:noProof w:val="0"/>
-          <w:color w:val="B5CEA8"/>
-          <w:sz w:val="21"/>
-          <w:szCs w:val="21"/>
-          <w:lang w:val="en-US"/>
-        </w:rPr>
-        <w:t>100</w:t>
-      </w:r>
-      <w:r>
-        <w:rPr>
-          <w:rFonts w:ascii="Consolas" w:hAnsi="Consolas" w:eastAsia="Consolas" w:cs="Consolas"/>
-          <w:b w:val="0"/>
-          <w:bCs w:val="0"/>
-          <w:noProof w:val="0"/>
-          <w:color w:val="CCCCCC"/>
-          <w:sz w:val="21"/>
-          <w:szCs w:val="21"/>
-          <w:lang w:val="en-US"/>
-        </w:rPr>
-        <w:t xml:space="preserve"> </w:t>
-      </w:r>
-      <w:r>
-        <w:rPr>
-          <w:rFonts w:ascii="Consolas" w:hAnsi="Consolas" w:eastAsia="Consolas" w:cs="Consolas"/>
-          <w:b w:val="0"/>
-          <w:bCs w:val="0"/>
-          <w:noProof w:val="0"/>
-          <w:color w:val="D4D4D4"/>
-          <w:sz w:val="21"/>
-          <w:szCs w:val="21"/>
-          <w:lang w:val="en-US"/>
-        </w:rPr>
-        <w:t>&amp;&amp;</w:t>
-      </w:r>
-      <w:r>
-        <w:rPr>
-          <w:rFonts w:ascii="Consolas" w:hAnsi="Consolas" w:eastAsia="Consolas" w:cs="Consolas"/>
-          <w:b w:val="0"/>
-          <w:bCs w:val="0"/>
-          <w:noProof w:val="0"/>
-          <w:color w:val="CCCCCC"/>
-          <w:sz w:val="21"/>
-          <w:szCs w:val="21"/>
-          <w:lang w:val="en-US"/>
-        </w:rPr>
-        <w:t xml:space="preserve"> state </w:t>
-      </w:r>
-      <w:r>
-        <w:rPr>
-          <w:rFonts w:ascii="Consolas" w:hAnsi="Consolas" w:eastAsia="Consolas" w:cs="Consolas"/>
-          <w:b w:val="0"/>
-          <w:bCs w:val="0"/>
-          <w:noProof w:val="0"/>
-          <w:color w:val="D4D4D4"/>
-          <w:sz w:val="21"/>
-          <w:szCs w:val="21"/>
-          <w:lang w:val="en-US"/>
-        </w:rPr>
-        <w:t>==</w:t>
-      </w:r>
-      <w:r>
-        <w:rPr>
-          <w:rFonts w:ascii="Consolas" w:hAnsi="Consolas" w:eastAsia="Consolas" w:cs="Consolas"/>
-          <w:b w:val="0"/>
-          <w:bCs w:val="0"/>
-          <w:noProof w:val="0"/>
-          <w:color w:val="CCCCCC"/>
-          <w:sz w:val="21"/>
-          <w:szCs w:val="21"/>
-          <w:lang w:val="en-US"/>
-        </w:rPr>
-        <w:t xml:space="preserve"> </w:t>
-      </w:r>
-      <w:r>
-        <w:rPr>
-          <w:rFonts w:ascii="Consolas" w:hAnsi="Consolas" w:eastAsia="Consolas" w:cs="Consolas"/>
-          <w:b w:val="0"/>
-          <w:bCs w:val="0"/>
-          <w:noProof w:val="0"/>
-          <w:color w:val="B5CEA8"/>
-          <w:sz w:val="21"/>
-          <w:szCs w:val="21"/>
-          <w:lang w:val="en-US"/>
-        </w:rPr>
-        <w:t>1</w:t>
-      </w:r>
-      <w:r>
-        <w:rPr>
-          <w:rFonts w:ascii="Consolas" w:hAnsi="Consolas" w:eastAsia="Consolas" w:cs="Consolas"/>
-          <w:b w:val="0"/>
-          <w:bCs w:val="0"/>
-          <w:noProof w:val="0"/>
-          <w:color w:val="CCCCCC"/>
-          <w:sz w:val="21"/>
-          <w:szCs w:val="21"/>
-          <w:lang w:val="en-US"/>
-        </w:rPr>
-        <w:t xml:space="preserve">)) { </w:t>
-      </w:r>
-    </w:p>
-    <w:p>
-      <w:pPr>
-        <w:shd w:val="clear" w:color="auto" w:fill="1F1F1F"/>
-        <w:spacing w:before="0" w:beforeAutospacing="off" w:after="0" w:afterAutospacing="off" w:line="285" w:lineRule="auto"/>
-      </w:pPr>
-      <w:r>
-        <w:rPr>
-          <w:rFonts w:ascii="Consolas" w:hAnsi="Consolas" w:eastAsia="Consolas" w:cs="Consolas"/>
-          <w:b w:val="0"/>
-          <w:bCs w:val="0"/>
-          <w:noProof w:val="0"/>
-          <w:color w:val="CCCCCC"/>
-          <w:sz w:val="21"/>
-          <w:szCs w:val="21"/>
-          <w:lang w:val="ro-RO"/>
-        </w:rPr>
-        <w:t xml:space="preserve">              </w:t>
-      </w:r>
-      <w:r>
-        <w:rPr>
-          <w:rFonts w:ascii="Consolas" w:hAnsi="Consolas" w:eastAsia="Consolas" w:cs="Consolas"/>
-          <w:b w:val="0"/>
-          <w:bCs w:val="0"/>
-          <w:noProof w:val="0"/>
-          <w:color w:val="569CD6"/>
-          <w:sz w:val="21"/>
-          <w:szCs w:val="21"/>
-          <w:lang w:val="ro-RO"/>
-        </w:rPr>
-        <w:t>PWM_DS</w:t>
-      </w:r>
-      <w:r>
-        <w:rPr>
-          <w:rFonts w:ascii="Consolas" w:hAnsi="Consolas" w:eastAsia="Consolas" w:cs="Consolas"/>
-          <w:b w:val="0"/>
-          <w:bCs w:val="0"/>
-          <w:noProof w:val="0"/>
-          <w:color w:val="CCCCCC"/>
-          <w:sz w:val="21"/>
-          <w:szCs w:val="21"/>
-          <w:lang w:val="ro-RO"/>
-        </w:rPr>
-        <w:t xml:space="preserve"> </w:t>
-      </w:r>
-      <w:r>
-        <w:rPr>
-          <w:rFonts w:ascii="Consolas" w:hAnsi="Consolas" w:eastAsia="Consolas" w:cs="Consolas"/>
-          <w:b w:val="0"/>
-          <w:bCs w:val="0"/>
-          <w:noProof w:val="0"/>
-          <w:color w:val="D4D4D4"/>
-          <w:sz w:val="21"/>
-          <w:szCs w:val="21"/>
-          <w:lang w:val="ro-RO"/>
-        </w:rPr>
-        <w:t>=</w:t>
-      </w:r>
-      <w:r>
-        <w:rPr>
-          <w:rFonts w:ascii="Consolas" w:hAnsi="Consolas" w:eastAsia="Consolas" w:cs="Consolas"/>
-          <w:b w:val="0"/>
-          <w:bCs w:val="0"/>
-          <w:noProof w:val="0"/>
-          <w:color w:val="CCCCCC"/>
-          <w:sz w:val="21"/>
-          <w:szCs w:val="21"/>
-          <w:lang w:val="ro-RO"/>
-        </w:rPr>
-        <w:t xml:space="preserve"> </w:t>
-      </w:r>
-      <w:r>
-        <w:rPr>
-          <w:rFonts w:ascii="Consolas" w:hAnsi="Consolas" w:eastAsia="Consolas" w:cs="Consolas"/>
-          <w:b w:val="0"/>
-          <w:bCs w:val="0"/>
-          <w:noProof w:val="0"/>
-          <w:color w:val="569CD6"/>
-          <w:sz w:val="21"/>
-          <w:szCs w:val="21"/>
-          <w:lang w:val="ro-RO"/>
-        </w:rPr>
-        <w:t>OFF</w:t>
-      </w:r>
-      <w:r>
-        <w:rPr>
-          <w:rFonts w:ascii="Consolas" w:hAnsi="Consolas" w:eastAsia="Consolas" w:cs="Consolas"/>
-          <w:b w:val="0"/>
-          <w:bCs w:val="0"/>
-          <w:noProof w:val="0"/>
-          <w:color w:val="CCCCCC"/>
-          <w:sz w:val="21"/>
-          <w:szCs w:val="21"/>
-          <w:lang w:val="ro-RO"/>
-        </w:rPr>
-        <w:t xml:space="preserve">;    </w:t>
-      </w:r>
-    </w:p>
-    <w:p>
-      <w:pPr>
-        <w:shd w:val="clear" w:color="auto" w:fill="1F1F1F"/>
-        <w:spacing w:before="0" w:beforeAutospacing="off" w:after="0" w:afterAutospacing="off" w:line="285" w:lineRule="auto"/>
-      </w:pPr>
-      <w:r>
-        <w:rPr>
-          <w:rFonts w:ascii="Consolas" w:hAnsi="Consolas" w:eastAsia="Consolas" w:cs="Consolas"/>
-          <w:b w:val="0"/>
-          <w:bCs w:val="0"/>
-          <w:noProof w:val="0"/>
-          <w:color w:val="CCCCCC"/>
-          <w:sz w:val="21"/>
-          <w:szCs w:val="21"/>
-          <w:lang w:val="ro-RO"/>
-        </w:rPr>
-        <w:t xml:space="preserve">              </w:t>
-      </w:r>
-      <w:r>
-        <w:rPr>
-          <w:rFonts w:ascii="Consolas" w:hAnsi="Consolas" w:eastAsia="Consolas" w:cs="Consolas"/>
-          <w:b w:val="0"/>
-          <w:bCs w:val="0"/>
-          <w:noProof w:val="0"/>
-          <w:color w:val="CCCCCC"/>
-          <w:sz w:val="21"/>
-          <w:szCs w:val="21"/>
-          <w:lang w:val="ro-RO"/>
-        </w:rPr>
-        <w:t>start_time</w:t>
-      </w:r>
-      <w:r>
-        <w:rPr>
-          <w:rFonts w:ascii="Consolas" w:hAnsi="Consolas" w:eastAsia="Consolas" w:cs="Consolas"/>
-          <w:b w:val="0"/>
-          <w:bCs w:val="0"/>
-          <w:noProof w:val="0"/>
-          <w:color w:val="CCCCCC"/>
-          <w:sz w:val="21"/>
-          <w:szCs w:val="21"/>
-          <w:lang w:val="ro-RO"/>
-        </w:rPr>
-        <w:t xml:space="preserve"> </w:t>
-      </w:r>
-      <w:r>
-        <w:rPr>
-          <w:rFonts w:ascii="Consolas" w:hAnsi="Consolas" w:eastAsia="Consolas" w:cs="Consolas"/>
-          <w:b w:val="0"/>
-          <w:bCs w:val="0"/>
-          <w:noProof w:val="0"/>
-          <w:color w:val="D4D4D4"/>
-          <w:sz w:val="21"/>
-          <w:szCs w:val="21"/>
-          <w:lang w:val="ro-RO"/>
-        </w:rPr>
-        <w:t>=</w:t>
-      </w:r>
-      <w:r>
-        <w:rPr>
-          <w:rFonts w:ascii="Consolas" w:hAnsi="Consolas" w:eastAsia="Consolas" w:cs="Consolas"/>
-          <w:b w:val="0"/>
-          <w:bCs w:val="0"/>
-          <w:noProof w:val="0"/>
-          <w:color w:val="CCCCCC"/>
-          <w:sz w:val="21"/>
-          <w:szCs w:val="21"/>
-          <w:lang w:val="ro-RO"/>
-        </w:rPr>
-        <w:t xml:space="preserve"> </w:t>
-      </w:r>
-      <w:r>
-        <w:rPr>
-          <w:rFonts w:ascii="Consolas" w:hAnsi="Consolas" w:eastAsia="Consolas" w:cs="Consolas"/>
-          <w:b w:val="0"/>
-          <w:bCs w:val="0"/>
-          <w:noProof w:val="0"/>
-          <w:color w:val="CCCCCC"/>
-          <w:sz w:val="21"/>
-          <w:szCs w:val="21"/>
-          <w:lang w:val="ro-RO"/>
-        </w:rPr>
-        <w:t>timer_ms</w:t>
-      </w:r>
-      <w:r>
-        <w:rPr>
-          <w:rFonts w:ascii="Consolas" w:hAnsi="Consolas" w:eastAsia="Consolas" w:cs="Consolas"/>
-          <w:b w:val="0"/>
-          <w:bCs w:val="0"/>
-          <w:noProof w:val="0"/>
-          <w:color w:val="CCCCCC"/>
-          <w:sz w:val="21"/>
-          <w:szCs w:val="21"/>
-          <w:lang w:val="ro-RO"/>
-        </w:rPr>
-        <w:t>;</w:t>
-      </w:r>
-    </w:p>
-    <w:p>
-      <w:pPr>
-        <w:shd w:val="clear" w:color="auto" w:fill="1F1F1F"/>
-        <w:spacing w:before="0" w:beforeAutospacing="off" w:after="0" w:afterAutospacing="off" w:line="285" w:lineRule="auto"/>
-      </w:pPr>
-      <w:r>
-        <w:rPr>
-          <w:rFonts w:ascii="Consolas" w:hAnsi="Consolas" w:eastAsia="Consolas" w:cs="Consolas"/>
-          <w:b w:val="0"/>
-          <w:bCs w:val="0"/>
-          <w:noProof w:val="0"/>
-          <w:color w:val="CCCCCC"/>
-          <w:sz w:val="21"/>
-          <w:szCs w:val="21"/>
-          <w:lang w:val="ro-RO"/>
-        </w:rPr>
-        <w:t xml:space="preserve">             </w:t>
-      </w:r>
-      <w:r>
-        <w:rPr>
-          <w:rFonts w:ascii="Consolas" w:hAnsi="Consolas" w:eastAsia="Consolas" w:cs="Consolas"/>
-          <w:b w:val="0"/>
-          <w:bCs w:val="0"/>
-          <w:noProof w:val="0"/>
-          <w:color w:val="CCCCCC"/>
-          <w:sz w:val="21"/>
-          <w:szCs w:val="21"/>
-          <w:lang w:val="ro-RO"/>
-        </w:rPr>
-        <w:t xml:space="preserve"> </w:t>
-      </w:r>
-      <w:r>
-        <w:rPr>
-          <w:rFonts w:ascii="Consolas" w:hAnsi="Consolas" w:eastAsia="Consolas" w:cs="Consolas"/>
-          <w:b w:val="0"/>
-          <w:bCs w:val="0"/>
-          <w:noProof w:val="0"/>
-          <w:color w:val="CCCCCC"/>
-          <w:sz w:val="21"/>
-          <w:szCs w:val="21"/>
-          <w:lang w:val="ro-RO"/>
-        </w:rPr>
-        <w:t xml:space="preserve">state </w:t>
-      </w:r>
-      <w:r>
-        <w:rPr>
-          <w:rFonts w:ascii="Consolas" w:hAnsi="Consolas" w:eastAsia="Consolas" w:cs="Consolas"/>
-          <w:b w:val="0"/>
-          <w:bCs w:val="0"/>
-          <w:noProof w:val="0"/>
-          <w:color w:val="D4D4D4"/>
-          <w:sz w:val="21"/>
-          <w:szCs w:val="21"/>
-          <w:lang w:val="ro-RO"/>
-        </w:rPr>
-        <w:t>=</w:t>
-      </w:r>
-      <w:r>
-        <w:rPr>
-          <w:rFonts w:ascii="Consolas" w:hAnsi="Consolas" w:eastAsia="Consolas" w:cs="Consolas"/>
-          <w:b w:val="0"/>
-          <w:bCs w:val="0"/>
-          <w:noProof w:val="0"/>
-          <w:color w:val="CCCCCC"/>
-          <w:sz w:val="21"/>
-          <w:szCs w:val="21"/>
-          <w:lang w:val="ro-RO"/>
-        </w:rPr>
-        <w:t xml:space="preserve"> </w:t>
-      </w:r>
-      <w:r>
-        <w:rPr>
-          <w:rFonts w:ascii="Consolas" w:hAnsi="Consolas" w:eastAsia="Consolas" w:cs="Consolas"/>
-          <w:b w:val="0"/>
-          <w:bCs w:val="0"/>
-          <w:noProof w:val="0"/>
-          <w:color w:val="B5CEA8"/>
-          <w:sz w:val="21"/>
-          <w:szCs w:val="21"/>
-          <w:lang w:val="ro-RO"/>
-        </w:rPr>
-        <w:t>0</w:t>
-      </w:r>
-      <w:r>
-        <w:rPr>
-          <w:rFonts w:ascii="Consolas" w:hAnsi="Consolas" w:eastAsia="Consolas" w:cs="Consolas"/>
-          <w:b w:val="0"/>
-          <w:bCs w:val="0"/>
-          <w:noProof w:val="0"/>
-          <w:color w:val="CCCCCC"/>
-          <w:sz w:val="21"/>
-          <w:szCs w:val="21"/>
-          <w:lang w:val="ro-RO"/>
-        </w:rPr>
-        <w:t xml:space="preserve">;    </w:t>
-      </w:r>
-    </w:p>
-    <w:p>
-      <w:pPr>
-        <w:shd w:val="clear" w:color="auto" w:fill="1F1F1F"/>
-        <w:spacing w:before="0" w:beforeAutospacing="off" w:after="0" w:afterAutospacing="off" w:line="285" w:lineRule="auto"/>
-      </w:pPr>
-      <w:r>
-        <w:rPr>
-          <w:rFonts w:ascii="Consolas" w:hAnsi="Consolas" w:eastAsia="Consolas" w:cs="Consolas"/>
-          <w:b w:val="0"/>
-          <w:bCs w:val="0"/>
-          <w:noProof w:val="0"/>
-          <w:color w:val="CCCCCC"/>
-          <w:sz w:val="21"/>
-          <w:szCs w:val="21"/>
-          <w:lang w:val="ro-RO"/>
-        </w:rPr>
-        <w:t xml:space="preserve">    }  </w:t>
-      </w:r>
-    </w:p>
-    <w:p>
-      <w:pPr>
-        <w:shd w:val="clear" w:color="auto" w:fill="1F1F1F"/>
-        <w:spacing w:before="0" w:beforeAutospacing="off" w:after="0" w:afterAutospacing="off" w:line="285" w:lineRule="auto"/>
-      </w:pPr>
-      <w:r>
-        <w:rPr>
-          <w:rFonts w:ascii="Consolas" w:hAnsi="Consolas" w:eastAsia="Consolas" w:cs="Consolas"/>
-          <w:b w:val="0"/>
-          <w:bCs w:val="0"/>
-          <w:noProof w:val="0"/>
-          <w:color w:val="CCCCCC"/>
-          <w:sz w:val="21"/>
-          <w:szCs w:val="21"/>
-          <w:lang w:val="ro-RO"/>
-        </w:rPr>
-        <w:t>}</w:t>
+          <w:vertAlign w:val="baseline"/>
+        </w:rPr>
+        <w:t>relaxea</w:t>
+      </w:r>
+      <w:r>
+        <w:rPr>
+          <w:vertAlign w:val="baseline"/>
+        </w:rPr>
+        <w:t>re</w:t>
+      </w:r>
+      <w:r>
+        <w:rPr>
+          <w:vertAlign w:val="baseline"/>
+        </w:rPr>
+        <w:t xml:space="preserve"> a acestuia</w:t>
+      </w:r>
+      <w:r>
+        <w:rPr>
+          <w:vertAlign w:val="baseline"/>
+        </w:rPr>
+        <w:t>, LED-</w:t>
+      </w:r>
+      <w:r>
+        <w:rPr>
+          <w:vertAlign w:val="baseline"/>
+        </w:rPr>
+        <w:t>ul</w:t>
+      </w:r>
+      <w:r>
+        <w:rPr>
+          <w:vertAlign w:val="baseline"/>
+        </w:rPr>
+        <w:t xml:space="preserve"> de stare al portierelor se stinge </w:t>
+      </w:r>
+      <w:r>
+        <w:rPr>
+          <w:vertAlign w:val="baseline"/>
+        </w:rPr>
+        <w:t>far</w:t>
+      </w:r>
+      <w:r>
+        <w:rPr>
+          <w:vertAlign w:val="baseline"/>
+        </w:rPr>
+        <w:t>ă</w:t>
+      </w:r>
+      <w:r>
+        <w:rPr>
+          <w:vertAlign w:val="baseline"/>
+        </w:rPr>
+        <w:t xml:space="preserve"> a </w:t>
+      </w:r>
+      <w:r>
+        <w:rPr>
+          <w:vertAlign w:val="baseline"/>
+        </w:rPr>
+        <w:t>impacta</w:t>
+      </w:r>
+      <w:r>
+        <w:rPr>
+          <w:vertAlign w:val="baseline"/>
+        </w:rPr>
+        <w:t xml:space="preserve"> generarea semnalului PWM.</w:t>
       </w:r>
     </w:p>
     <w:sectPr>
@@ -5756,6 +4509,342 @@
 
 <file path=word/numbering.xml><?xml version="1.0" encoding="utf-8"?>
 <w:numbering xmlns:wpc="http://schemas.microsoft.com/office/word/2010/wordprocessingCanvas" xmlns:cx="http://schemas.microsoft.com/office/drawing/2014/chartex" xmlns:cx1="http://schemas.microsoft.com/office/drawing/2015/9/8/chartex" xmlns:mc="http://schemas.openxmlformats.org/markup-compatibility/2006" xmlns:o="urn:schemas-microsoft-com:office:office" xmlns:r="http://schemas.openxmlformats.org/officeDocument/2006/relationships" xmlns:m="http://schemas.openxmlformats.org/officeDocument/2006/math" xmlns:v="urn:schemas-microsoft-com:vml" xmlns:wp14="http://schemas.microsoft.com/office/word/2010/wordprocessingDrawing" xmlns:wp="http://schemas.openxmlformats.org/drawingml/2006/wordprocessingDrawing" xmlns:w10="urn:schemas-microsoft-com:office:word" xmlns:w="http://schemas.openxmlformats.org/wordprocessingml/2006/main" xmlns:w14="http://schemas.microsoft.com/office/word/2010/wordml" xmlns:w15="http://schemas.microsoft.com/office/word/2012/wordml" xmlns:w16se="http://schemas.microsoft.com/office/word/2015/wordml/symex" xmlns:wpg="http://schemas.microsoft.com/office/word/2010/wordprocessingGroup" xmlns:wpi="http://schemas.microsoft.com/office/word/2010/wordprocessingInk" xmlns:wne="http://schemas.microsoft.com/office/word/2006/wordml" xmlns:wps="http://schemas.microsoft.com/office/word/2010/wordprocessingShape" mc:Ignorable="w14 w15 w16se wp14">
+  <w:abstractNum xmlns:w="http://schemas.openxmlformats.org/wordprocessingml/2006/main" w:abstractNumId="7">
+    <w:nsid w:val="2a04e118"/>
+    <w:multiLevelType xmlns:w="http://schemas.openxmlformats.org/wordprocessingml/2006/main" w:val="hybridMultilevel"/>
+    <w:lvl xmlns:w="http://schemas.openxmlformats.org/wordprocessingml/2006/main" w:ilvl="0">
+      <w:start w:val="1"/>
+      <w:numFmt w:val="bullet"/>
+      <w:lvlText w:val="-"/>
+      <w:lvlJc w:val="left"/>
+      <w:pPr>
+        <w:ind w:left="720" w:hanging="360"/>
+      </w:pPr>
+      <w:rPr>
+        <w:rFonts w:hint="default" w:ascii="Aptos" w:hAnsi="Aptos"/>
+      </w:rPr>
+    </w:lvl>
+    <w:lvl xmlns:w="http://schemas.openxmlformats.org/wordprocessingml/2006/main" w:ilvl="1">
+      <w:start w:val="1"/>
+      <w:numFmt w:val="bullet"/>
+      <w:lvlText w:val="o"/>
+      <w:lvlJc w:val="left"/>
+      <w:pPr>
+        <w:ind w:left="1440" w:hanging="360"/>
+      </w:pPr>
+      <w:rPr>
+        <w:rFonts w:hint="default" w:ascii="Courier New" w:hAnsi="Courier New"/>
+      </w:rPr>
+    </w:lvl>
+    <w:lvl xmlns:w="http://schemas.openxmlformats.org/wordprocessingml/2006/main" w:ilvl="2">
+      <w:start w:val="1"/>
+      <w:numFmt w:val="bullet"/>
+      <w:lvlText w:val=""/>
+      <w:lvlJc w:val="left"/>
+      <w:pPr>
+        <w:ind w:left="2160" w:hanging="360"/>
+      </w:pPr>
+      <w:rPr>
+        <w:rFonts w:hint="default" w:ascii="Wingdings" w:hAnsi="Wingdings"/>
+      </w:rPr>
+    </w:lvl>
+    <w:lvl xmlns:w="http://schemas.openxmlformats.org/wordprocessingml/2006/main" w:ilvl="3">
+      <w:start w:val="1"/>
+      <w:numFmt w:val="bullet"/>
+      <w:lvlText w:val=""/>
+      <w:lvlJc w:val="left"/>
+      <w:pPr>
+        <w:ind w:left="2880" w:hanging="360"/>
+      </w:pPr>
+      <w:rPr>
+        <w:rFonts w:hint="default" w:ascii="Symbol" w:hAnsi="Symbol"/>
+      </w:rPr>
+    </w:lvl>
+    <w:lvl xmlns:w="http://schemas.openxmlformats.org/wordprocessingml/2006/main" w:ilvl="4">
+      <w:start w:val="1"/>
+      <w:numFmt w:val="bullet"/>
+      <w:lvlText w:val="o"/>
+      <w:lvlJc w:val="left"/>
+      <w:pPr>
+        <w:ind w:left="3600" w:hanging="360"/>
+      </w:pPr>
+      <w:rPr>
+        <w:rFonts w:hint="default" w:ascii="Courier New" w:hAnsi="Courier New"/>
+      </w:rPr>
+    </w:lvl>
+    <w:lvl xmlns:w="http://schemas.openxmlformats.org/wordprocessingml/2006/main" w:ilvl="5">
+      <w:start w:val="1"/>
+      <w:numFmt w:val="bullet"/>
+      <w:lvlText w:val=""/>
+      <w:lvlJc w:val="left"/>
+      <w:pPr>
+        <w:ind w:left="4320" w:hanging="360"/>
+      </w:pPr>
+      <w:rPr>
+        <w:rFonts w:hint="default" w:ascii="Wingdings" w:hAnsi="Wingdings"/>
+      </w:rPr>
+    </w:lvl>
+    <w:lvl xmlns:w="http://schemas.openxmlformats.org/wordprocessingml/2006/main" w:ilvl="6">
+      <w:start w:val="1"/>
+      <w:numFmt w:val="bullet"/>
+      <w:lvlText w:val=""/>
+      <w:lvlJc w:val="left"/>
+      <w:pPr>
+        <w:ind w:left="5040" w:hanging="360"/>
+      </w:pPr>
+      <w:rPr>
+        <w:rFonts w:hint="default" w:ascii="Symbol" w:hAnsi="Symbol"/>
+      </w:rPr>
+    </w:lvl>
+    <w:lvl xmlns:w="http://schemas.openxmlformats.org/wordprocessingml/2006/main" w:ilvl="7">
+      <w:start w:val="1"/>
+      <w:numFmt w:val="bullet"/>
+      <w:lvlText w:val="o"/>
+      <w:lvlJc w:val="left"/>
+      <w:pPr>
+        <w:ind w:left="5760" w:hanging="360"/>
+      </w:pPr>
+      <w:rPr>
+        <w:rFonts w:hint="default" w:ascii="Courier New" w:hAnsi="Courier New"/>
+      </w:rPr>
+    </w:lvl>
+    <w:lvl xmlns:w="http://schemas.openxmlformats.org/wordprocessingml/2006/main" w:ilvl="8">
+      <w:start w:val="1"/>
+      <w:numFmt w:val="bullet"/>
+      <w:lvlText w:val=""/>
+      <w:lvlJc w:val="left"/>
+      <w:pPr>
+        <w:ind w:left="6480" w:hanging="360"/>
+      </w:pPr>
+      <w:rPr>
+        <w:rFonts w:hint="default" w:ascii="Wingdings" w:hAnsi="Wingdings"/>
+      </w:rPr>
+    </w:lvl>
+  </w:abstractNum>
+  <w:abstractNum xmlns:w="http://schemas.openxmlformats.org/wordprocessingml/2006/main" w:abstractNumId="6">
+    <w:nsid w:val="2fe03487"/>
+    <w:multiLevelType xmlns:w="http://schemas.openxmlformats.org/wordprocessingml/2006/main" w:val="hybridMultilevel"/>
+    <w:lvl xmlns:w="http://schemas.openxmlformats.org/wordprocessingml/2006/main" w:ilvl="0">
+      <w:start w:val="1"/>
+      <w:numFmt w:val="bullet"/>
+      <w:lvlText w:val="-"/>
+      <w:lvlJc w:val="left"/>
+      <w:pPr>
+        <w:ind w:left="720" w:hanging="360"/>
+      </w:pPr>
+      <w:rPr>
+        <w:rFonts w:hint="default" w:ascii="Aptos" w:hAnsi="Aptos"/>
+      </w:rPr>
+    </w:lvl>
+    <w:lvl xmlns:w="http://schemas.openxmlformats.org/wordprocessingml/2006/main" w:ilvl="1">
+      <w:start w:val="1"/>
+      <w:numFmt w:val="bullet"/>
+      <w:lvlText w:val="o"/>
+      <w:lvlJc w:val="left"/>
+      <w:pPr>
+        <w:ind w:left="1440" w:hanging="360"/>
+      </w:pPr>
+      <w:rPr>
+        <w:rFonts w:hint="default" w:ascii="Courier New" w:hAnsi="Courier New"/>
+      </w:rPr>
+    </w:lvl>
+    <w:lvl xmlns:w="http://schemas.openxmlformats.org/wordprocessingml/2006/main" w:ilvl="2">
+      <w:start w:val="1"/>
+      <w:numFmt w:val="bullet"/>
+      <w:lvlText w:val=""/>
+      <w:lvlJc w:val="left"/>
+      <w:pPr>
+        <w:ind w:left="2160" w:hanging="360"/>
+      </w:pPr>
+      <w:rPr>
+        <w:rFonts w:hint="default" w:ascii="Wingdings" w:hAnsi="Wingdings"/>
+      </w:rPr>
+    </w:lvl>
+    <w:lvl xmlns:w="http://schemas.openxmlformats.org/wordprocessingml/2006/main" w:ilvl="3">
+      <w:start w:val="1"/>
+      <w:numFmt w:val="bullet"/>
+      <w:lvlText w:val=""/>
+      <w:lvlJc w:val="left"/>
+      <w:pPr>
+        <w:ind w:left="2880" w:hanging="360"/>
+      </w:pPr>
+      <w:rPr>
+        <w:rFonts w:hint="default" w:ascii="Symbol" w:hAnsi="Symbol"/>
+      </w:rPr>
+    </w:lvl>
+    <w:lvl xmlns:w="http://schemas.openxmlformats.org/wordprocessingml/2006/main" w:ilvl="4">
+      <w:start w:val="1"/>
+      <w:numFmt w:val="bullet"/>
+      <w:lvlText w:val="o"/>
+      <w:lvlJc w:val="left"/>
+      <w:pPr>
+        <w:ind w:left="3600" w:hanging="360"/>
+      </w:pPr>
+      <w:rPr>
+        <w:rFonts w:hint="default" w:ascii="Courier New" w:hAnsi="Courier New"/>
+      </w:rPr>
+    </w:lvl>
+    <w:lvl xmlns:w="http://schemas.openxmlformats.org/wordprocessingml/2006/main" w:ilvl="5">
+      <w:start w:val="1"/>
+      <w:numFmt w:val="bullet"/>
+      <w:lvlText w:val=""/>
+      <w:lvlJc w:val="left"/>
+      <w:pPr>
+        <w:ind w:left="4320" w:hanging="360"/>
+      </w:pPr>
+      <w:rPr>
+        <w:rFonts w:hint="default" w:ascii="Wingdings" w:hAnsi="Wingdings"/>
+      </w:rPr>
+    </w:lvl>
+    <w:lvl xmlns:w="http://schemas.openxmlformats.org/wordprocessingml/2006/main" w:ilvl="6">
+      <w:start w:val="1"/>
+      <w:numFmt w:val="bullet"/>
+      <w:lvlText w:val=""/>
+      <w:lvlJc w:val="left"/>
+      <w:pPr>
+        <w:ind w:left="5040" w:hanging="360"/>
+      </w:pPr>
+      <w:rPr>
+        <w:rFonts w:hint="default" w:ascii="Symbol" w:hAnsi="Symbol"/>
+      </w:rPr>
+    </w:lvl>
+    <w:lvl xmlns:w="http://schemas.openxmlformats.org/wordprocessingml/2006/main" w:ilvl="7">
+      <w:start w:val="1"/>
+      <w:numFmt w:val="bullet"/>
+      <w:lvlText w:val="o"/>
+      <w:lvlJc w:val="left"/>
+      <w:pPr>
+        <w:ind w:left="5760" w:hanging="360"/>
+      </w:pPr>
+      <w:rPr>
+        <w:rFonts w:hint="default" w:ascii="Courier New" w:hAnsi="Courier New"/>
+      </w:rPr>
+    </w:lvl>
+    <w:lvl xmlns:w="http://schemas.openxmlformats.org/wordprocessingml/2006/main" w:ilvl="8">
+      <w:start w:val="1"/>
+      <w:numFmt w:val="bullet"/>
+      <w:lvlText w:val=""/>
+      <w:lvlJc w:val="left"/>
+      <w:pPr>
+        <w:ind w:left="6480" w:hanging="360"/>
+      </w:pPr>
+      <w:rPr>
+        <w:rFonts w:hint="default" w:ascii="Wingdings" w:hAnsi="Wingdings"/>
+      </w:rPr>
+    </w:lvl>
+  </w:abstractNum>
+  <w:abstractNum xmlns:w="http://schemas.openxmlformats.org/wordprocessingml/2006/main" w:abstractNumId="5">
+    <w:nsid w:val="1a04cb4f"/>
+    <w:multiLevelType xmlns:w="http://schemas.openxmlformats.org/wordprocessingml/2006/main" w:val="hybridMultilevel"/>
+    <w:lvl xmlns:w="http://schemas.openxmlformats.org/wordprocessingml/2006/main" w:ilvl="0">
+      <w:start w:val="1"/>
+      <w:numFmt w:val="bullet"/>
+      <w:lvlText w:val="-"/>
+      <w:lvlJc w:val="left"/>
+      <w:pPr>
+        <w:ind w:left="1068" w:hanging="360"/>
+      </w:pPr>
+      <w:rPr>
+        <w:rFonts w:hint="default" w:ascii="Aptos" w:hAnsi="Aptos"/>
+      </w:rPr>
+    </w:lvl>
+    <w:lvl xmlns:w="http://schemas.openxmlformats.org/wordprocessingml/2006/main" w:ilvl="1">
+      <w:start w:val="1"/>
+      <w:numFmt w:val="bullet"/>
+      <w:lvlText w:val="o"/>
+      <w:lvlJc w:val="left"/>
+      <w:pPr>
+        <w:ind w:left="1788" w:hanging="360"/>
+      </w:pPr>
+      <w:rPr>
+        <w:rFonts w:hint="default" w:ascii="Courier New" w:hAnsi="Courier New"/>
+      </w:rPr>
+    </w:lvl>
+    <w:lvl xmlns:w="http://schemas.openxmlformats.org/wordprocessingml/2006/main" w:ilvl="2">
+      <w:start w:val="1"/>
+      <w:numFmt w:val="bullet"/>
+      <w:lvlText w:val=""/>
+      <w:lvlJc w:val="left"/>
+      <w:pPr>
+        <w:ind w:left="2508" w:hanging="360"/>
+      </w:pPr>
+      <w:rPr>
+        <w:rFonts w:hint="default" w:ascii="Wingdings" w:hAnsi="Wingdings"/>
+      </w:rPr>
+    </w:lvl>
+    <w:lvl xmlns:w="http://schemas.openxmlformats.org/wordprocessingml/2006/main" w:ilvl="3">
+      <w:start w:val="1"/>
+      <w:numFmt w:val="bullet"/>
+      <w:lvlText w:val=""/>
+      <w:lvlJc w:val="left"/>
+      <w:pPr>
+        <w:ind w:left="3228" w:hanging="360"/>
+      </w:pPr>
+      <w:rPr>
+        <w:rFonts w:hint="default" w:ascii="Symbol" w:hAnsi="Symbol"/>
+      </w:rPr>
+    </w:lvl>
+    <w:lvl xmlns:w="http://schemas.openxmlformats.org/wordprocessingml/2006/main" w:ilvl="4">
+      <w:start w:val="1"/>
+      <w:numFmt w:val="bullet"/>
+      <w:lvlText w:val="o"/>
+      <w:lvlJc w:val="left"/>
+      <w:pPr>
+        <w:ind w:left="3948" w:hanging="360"/>
+      </w:pPr>
+      <w:rPr>
+        <w:rFonts w:hint="default" w:ascii="Courier New" w:hAnsi="Courier New"/>
+      </w:rPr>
+    </w:lvl>
+    <w:lvl xmlns:w="http://schemas.openxmlformats.org/wordprocessingml/2006/main" w:ilvl="5">
+      <w:start w:val="1"/>
+      <w:numFmt w:val="bullet"/>
+      <w:lvlText w:val=""/>
+      <w:lvlJc w:val="left"/>
+      <w:pPr>
+        <w:ind w:left="4668" w:hanging="360"/>
+      </w:pPr>
+      <w:rPr>
+        <w:rFonts w:hint="default" w:ascii="Wingdings" w:hAnsi="Wingdings"/>
+      </w:rPr>
+    </w:lvl>
+    <w:lvl xmlns:w="http://schemas.openxmlformats.org/wordprocessingml/2006/main" w:ilvl="6">
+      <w:start w:val="1"/>
+      <w:numFmt w:val="bullet"/>
+      <w:lvlText w:val=""/>
+      <w:lvlJc w:val="left"/>
+      <w:pPr>
+        <w:ind w:left="5388" w:hanging="360"/>
+      </w:pPr>
+      <w:rPr>
+        <w:rFonts w:hint="default" w:ascii="Symbol" w:hAnsi="Symbol"/>
+      </w:rPr>
+    </w:lvl>
+    <w:lvl xmlns:w="http://schemas.openxmlformats.org/wordprocessingml/2006/main" w:ilvl="7">
+      <w:start w:val="1"/>
+      <w:numFmt w:val="bullet"/>
+      <w:lvlText w:val="o"/>
+      <w:lvlJc w:val="left"/>
+      <w:pPr>
+        <w:ind w:left="6108" w:hanging="360"/>
+      </w:pPr>
+      <w:rPr>
+        <w:rFonts w:hint="default" w:ascii="Courier New" w:hAnsi="Courier New"/>
+      </w:rPr>
+    </w:lvl>
+    <w:lvl xmlns:w="http://schemas.openxmlformats.org/wordprocessingml/2006/main" w:ilvl="8">
+      <w:start w:val="1"/>
+      <w:numFmt w:val="bullet"/>
+      <w:lvlText w:val=""/>
+      <w:lvlJc w:val="left"/>
+      <w:pPr>
+        <w:ind w:left="6828" w:hanging="360"/>
+      </w:pPr>
+      <w:rPr>
+        <w:rFonts w:hint="default" w:ascii="Wingdings" w:hAnsi="Wingdings"/>
+      </w:rPr>
+    </w:lvl>
+  </w:abstractNum>
   <w:abstractNum xmlns:w="http://schemas.openxmlformats.org/wordprocessingml/2006/main" w:abstractNumId="4">
     <w:nsid w:val="27574172"/>
     <w:multiLevelType xmlns:w="http://schemas.openxmlformats.org/wordprocessingml/2006/main" w:val="hybridMultilevel"/>
@@ -6315,6 +5404,15 @@
       </w:rPr>
     </w:lvl>
   </w:abstractNum>
+  <w:num w:numId="8">
+    <w:abstractNumId w:val="7"/>
+  </w:num>
+  <w:num w:numId="7">
+    <w:abstractNumId w:val="6"/>
+  </w:num>
+  <w:num w:numId="6">
+    <w:abstractNumId w:val="5"/>
+  </w:num>
   <w:num w:numId="5">
     <w:abstractNumId w:val="4"/>
   </w:num>
